--- a/informe/SISTEMA_INFORMATICO_DE_MARKETING_DIGITAL-TESINA.docx
+++ b/informe/SISTEMA_INFORMATICO_DE_MARKETING_DIGITAL-TESINA.docx
@@ -1,6 +1,6 @@
 
 <file path=word/document.xml><?xml version="1.0" encoding="utf-8"?>
-<w:document xmlns:wpc="http://schemas.microsoft.com/office/word/2010/wordprocessingCanvas" xmlns:cx="http://schemas.microsoft.com/office/drawing/2014/chartex" xmlns:cx1="http://schemas.microsoft.com/office/drawing/2015/9/8/chartex" xmlns:cx2="http://schemas.microsoft.com/office/drawing/2015/10/21/chartex" xmlns:cx3="http://schemas.microsoft.com/office/drawing/2016/5/9/chartex" xmlns:cx4="http://schemas.microsoft.com/office/drawing/2016/5/10/chartex" xmlns:cx5="http://schemas.microsoft.com/office/drawing/2016/5/11/chartex" xmlns:cx6="http://schemas.microsoft.com/office/drawing/2016/5/12/chartex" xmlns:cx7="http://schemas.microsoft.com/office/drawing/2016/5/13/chartex" xmlns:cx8="http://schemas.microsoft.com/office/drawing/2016/5/14/chartex" xmlns:mc="http://schemas.openxmlformats.org/markup-compatibility/2006" xmlns:aink="http://schemas.microsoft.com/office/drawing/2016/ink" xmlns:am3d="http://schemas.microsoft.com/office/drawing/2017/model3d" xmlns:o="urn:schemas-microsoft-com:office:office" xmlns:r="http://schemas.openxmlformats.org/officeDocument/2006/relationships" xmlns:m="http://schemas.openxmlformats.org/officeDocument/2006/math" xmlns:v="urn:schemas-microsoft-com:vml" xmlns:wp14="http://schemas.microsoft.com/office/word/2010/wordprocessingDrawing" xmlns:wp="http://schemas.openxmlformats.org/drawingml/2006/wordprocessingDrawing" xmlns:w10="urn:schemas-microsoft-com:office:word" xmlns:w="http://schemas.openxmlformats.org/wordprocessingml/2006/main" xmlns:w14="http://schemas.microsoft.com/office/word/2010/wordml" xmlns:w15="http://schemas.microsoft.com/office/word/2012/wordml" xmlns:w16cex="http://schemas.microsoft.com/office/word/2018/wordml/cex" xmlns:w16cid="http://schemas.microsoft.com/office/word/2016/wordml/cid" xmlns:w16="http://schemas.microsoft.com/office/word/2018/wordml" xmlns:w16sdtdh="http://schemas.microsoft.com/office/word/2020/wordml/sdtdatahash" xmlns:w16se="http://schemas.microsoft.com/office/word/2015/wordml/symex" xmlns:wpg="http://schemas.microsoft.com/office/word/2010/wordprocessingGroup" xmlns:wpi="http://schemas.microsoft.com/office/word/2010/wordprocessingInk" xmlns:wne="http://schemas.microsoft.com/office/word/2006/wordml" xmlns:wps="http://schemas.microsoft.com/office/word/2010/wordprocessingShape" mc:Ignorable="w14 w15 w16se w16cid w16 w16cex w16sdtdh wp14">
+<w:document xmlns:wpc="http://schemas.microsoft.com/office/word/2010/wordprocessingCanvas" xmlns:cx="http://schemas.microsoft.com/office/drawing/2014/chartex" xmlns:cx1="http://schemas.microsoft.com/office/drawing/2015/9/8/chartex" xmlns:cx2="http://schemas.microsoft.com/office/drawing/2015/10/21/chartex" xmlns:cx3="http://schemas.microsoft.com/office/drawing/2016/5/9/chartex" xmlns:cx4="http://schemas.microsoft.com/office/drawing/2016/5/10/chartex" xmlns:cx5="http://schemas.microsoft.com/office/drawing/2016/5/11/chartex" xmlns:cx6="http://schemas.microsoft.com/office/drawing/2016/5/12/chartex" xmlns:cx7="http://schemas.microsoft.com/office/drawing/2016/5/13/chartex" xmlns:cx8="http://schemas.microsoft.com/office/drawing/2016/5/14/chartex" xmlns:mc="http://schemas.openxmlformats.org/markup-compatibility/2006" xmlns:aink="http://schemas.microsoft.com/office/drawing/2016/ink" xmlns:am3d="http://schemas.microsoft.com/office/drawing/2017/model3d" xmlns:o="urn:schemas-microsoft-com:office:office" xmlns:oel="http://schemas.microsoft.com/office/2019/extlst" xmlns:r="http://schemas.openxmlformats.org/officeDocument/2006/relationships" xmlns:m="http://schemas.openxmlformats.org/officeDocument/2006/math" xmlns:v="urn:schemas-microsoft-com:vml" xmlns:wp14="http://schemas.microsoft.com/office/word/2010/wordprocessingDrawing" xmlns:wp="http://schemas.openxmlformats.org/drawingml/2006/wordprocessingDrawing" xmlns:w10="urn:schemas-microsoft-com:office:word" xmlns:w="http://schemas.openxmlformats.org/wordprocessingml/2006/main" xmlns:w14="http://schemas.microsoft.com/office/word/2010/wordml" xmlns:w15="http://schemas.microsoft.com/office/word/2012/wordml" xmlns:w16cex="http://schemas.microsoft.com/office/word/2018/wordml/cex" xmlns:w16cid="http://schemas.microsoft.com/office/word/2016/wordml/cid" xmlns:w16="http://schemas.microsoft.com/office/word/2018/wordml" xmlns:w16sdtdh="http://schemas.microsoft.com/office/word/2020/wordml/sdtdatahash" xmlns:w16se="http://schemas.microsoft.com/office/word/2015/wordml/symex" xmlns:wpg="http://schemas.microsoft.com/office/word/2010/wordprocessingGroup" xmlns:wpi="http://schemas.microsoft.com/office/word/2010/wordprocessingInk" xmlns:wne="http://schemas.microsoft.com/office/word/2006/wordml" xmlns:wps="http://schemas.microsoft.com/office/word/2010/wordprocessingShape" mc:Ignorable="w14 w15 w16se w16cid w16 w16cex w16sdtdh wp14">
   <w:body>
     <w:p>
       <w:pPr>
@@ -61,7 +61,7 @@
                     </pic:cNvPicPr>
                   </pic:nvPicPr>
                   <pic:blipFill>
-                    <a:blip r:embed="rId5" cstate="print">
+                    <a:blip r:embed="rId8" cstate="print">
                       <a:extLst>
                         <a:ext uri="{28A0092B-C50C-407E-A947-70E740481C1C}">
                           <a14:useLocalDpi xmlns:a14="http://schemas.microsoft.com/office/drawing/2010/main" val="0"/>
@@ -651,6 +651,25 @@
     </w:p>
     <w:p>
       <w:pPr>
+        <w:pStyle w:val="Ttulo1"/>
+        <w:ind w:left="4248"/>
+        <w:rPr>
+          <w:rFonts w:ascii="Times New Roman" w:hAnsi="Times New Roman" w:cs="Times New Roman"/>
+          <w:lang w:val="es-ES"/>
+        </w:rPr>
+      </w:pPr>
+      <w:bookmarkStart w:id="0" w:name="_Toc121264829"/>
+      <w:r>
+        <w:rPr>
+          <w:rFonts w:ascii="Times New Roman" w:hAnsi="Times New Roman" w:cs="Times New Roman"/>
+          <w:lang w:val="es-ES"/>
+        </w:rPr>
+        <w:t>DEDICATORIA</w:t>
+      </w:r>
+      <w:bookmarkEnd w:id="0"/>
+    </w:p>
+    <w:p>
+      <w:pPr>
         <w:ind w:left="3828"/>
         <w:jc w:val="both"/>
         <w:rPr>
@@ -662,31 +681,6 @@
           <w:lang w:val="es-ES"/>
         </w:rPr>
       </w:pPr>
-      <w:r>
-        <w:rPr>
-          <w:rFonts w:ascii="Times New Roman" w:hAnsi="Times New Roman" w:cs="Times New Roman"/>
-          <w:b/>
-          <w:bCs/>
-          <w:sz w:val="32"/>
-          <w:szCs w:val="36"/>
-          <w:lang w:val="es-ES"/>
-        </w:rPr>
-        <w:t>DEDICATORIA</w:t>
-      </w:r>
-    </w:p>
-    <w:p>
-      <w:pPr>
-        <w:ind w:left="3828"/>
-        <w:jc w:val="both"/>
-        <w:rPr>
-          <w:rFonts w:ascii="Times New Roman" w:hAnsi="Times New Roman" w:cs="Times New Roman"/>
-          <w:b/>
-          <w:bCs/>
-          <w:sz w:val="32"/>
-          <w:szCs w:val="36"/>
-          <w:lang w:val="es-ES"/>
-        </w:rPr>
-      </w:pPr>
     </w:p>
     <w:p>
       <w:pPr>
@@ -834,8 +828,11 @@
           <w:lang w:val="es-ES"/>
         </w:rPr>
         <w:sectPr>
+          <w:headerReference w:type="default" r:id="rId9"/>
+          <w:footerReference w:type="default" r:id="rId10"/>
           <w:pgSz w:w="11906" w:h="16838" w:code="9"/>
           <w:pgMar w:top="1418" w:right="1701" w:bottom="1418" w:left="1701" w:header="709" w:footer="709" w:gutter="0"/>
+          <w:pgNumType w:start="1"/>
           <w:cols w:space="708"/>
           <w:vAlign w:val="center"/>
           <w:docGrid w:linePitch="360"/>
@@ -844,29 +841,23 @@
     </w:p>
     <w:p>
       <w:pPr>
-        <w:ind w:left="3828"/>
-        <w:jc w:val="both"/>
-        <w:rPr>
-          <w:rFonts w:ascii="Times New Roman" w:hAnsi="Times New Roman" w:cs="Times New Roman"/>
-          <w:b/>
-          <w:bCs/>
-          <w:sz w:val="24"/>
-          <w:szCs w:val="24"/>
-          <w:lang w:val="es-ES"/>
-        </w:rPr>
-      </w:pPr>
-      <w:r>
-        <w:rPr>
-          <w:rFonts w:ascii="Times New Roman" w:hAnsi="Times New Roman" w:cs="Times New Roman"/>
-          <w:b/>
-          <w:bCs/>
-          <w:sz w:val="24"/>
-          <w:szCs w:val="24"/>
+        <w:pStyle w:val="Ttulo1"/>
+        <w:ind w:left="3540" w:firstLine="708"/>
+        <w:rPr>
+          <w:rFonts w:ascii="Times New Roman" w:hAnsi="Times New Roman" w:cs="Times New Roman"/>
+          <w:lang w:val="es-ES"/>
+        </w:rPr>
+      </w:pPr>
+      <w:bookmarkStart w:id="1" w:name="_Toc121264830"/>
+      <w:r>
+        <w:rPr>
+          <w:rFonts w:ascii="Times New Roman" w:hAnsi="Times New Roman" w:cs="Times New Roman"/>
           <w:lang w:val="es-ES"/>
         </w:rPr>
         <w:lastRenderedPageBreak/>
         <w:t>AGRADECIMIENTO</w:t>
       </w:r>
+      <w:bookmarkEnd w:id="1"/>
     </w:p>
     <w:p>
       <w:pPr>
@@ -1043,8 +1034,6 @@
       <w:pPr>
         <w:rPr>
           <w:rFonts w:ascii="Times New Roman" w:hAnsi="Times New Roman" w:cs="Times New Roman"/>
-          <w:b/>
-          <w:bCs/>
           <w:sz w:val="24"/>
           <w:szCs w:val="24"/>
           <w:lang w:val="es-ES"/>
@@ -1059,33 +1048,735 @@
         </w:rPr>
         <w:br w:type="page"/>
       </w:r>
-      <w:r>
-        <w:rPr>
-          <w:rFonts w:ascii="Times New Roman" w:hAnsi="Times New Roman" w:cs="Times New Roman"/>
-          <w:b/>
-          <w:bCs/>
-          <w:sz w:val="24"/>
-          <w:szCs w:val="24"/>
-          <w:lang w:val="es-ES"/>
-        </w:rPr>
-        <w:lastRenderedPageBreak/>
-        <w:t>INDICE</w:t>
-      </w:r>
-    </w:p>
-    <w:p>
-      <w:pPr>
-        <w:spacing w:line="360" w:lineRule="auto"/>
-        <w:jc w:val="center"/>
-        <w:rPr>
-          <w:rFonts w:ascii="Times New Roman" w:hAnsi="Times New Roman" w:cs="Times New Roman"/>
-          <w:b/>
-          <w:bCs/>
-          <w:sz w:val="24"/>
-          <w:szCs w:val="24"/>
-          <w:lang w:val="es-ES"/>
-        </w:rPr>
-      </w:pPr>
-    </w:p>
+    </w:p>
+    <w:sdt>
+      <w:sdtPr>
+        <w:rPr>
+          <w:lang w:val="es-ES"/>
+        </w:rPr>
+        <w:id w:val="-120852855"/>
+        <w:docPartObj>
+          <w:docPartGallery w:val="Table of Contents"/>
+          <w:docPartUnique/>
+        </w:docPartObj>
+      </w:sdtPr>
+      <w:sdtEndPr>
+        <w:rPr>
+          <w:rFonts w:asciiTheme="minorHAnsi" w:eastAsiaTheme="minorHAnsi" w:hAnsiTheme="minorHAnsi" w:cstheme="minorBidi"/>
+          <w:b/>
+          <w:bCs/>
+          <w:color w:val="auto"/>
+          <w:sz w:val="22"/>
+          <w:szCs w:val="22"/>
+          <w:lang w:eastAsia="en-US"/>
+        </w:rPr>
+      </w:sdtEndPr>
+      <w:sdtContent>
+        <w:p>
+          <w:pPr>
+            <w:pStyle w:val="TtuloTDC"/>
+          </w:pPr>
+          <w:r>
+            <w:rPr>
+              <w:lang w:val="es-ES"/>
+            </w:rPr>
+            <w:t>Índice</w:t>
+          </w:r>
+        </w:p>
+        <w:p>
+          <w:pPr>
+            <w:pStyle w:val="TDC1"/>
+            <w:tabs>
+              <w:tab w:val="right" w:leader="dot" w:pos="8494"/>
+            </w:tabs>
+            <w:rPr>
+              <w:rFonts w:eastAsiaTheme="minorEastAsia"/>
+              <w:noProof/>
+              <w:lang w:eastAsia="es-PE"/>
+            </w:rPr>
+          </w:pPr>
+          <w:r>
+            <w:fldChar w:fldCharType="begin"/>
+          </w:r>
+          <w:r>
+            <w:instrText xml:space="preserve"> TOC \o "1-3" \h \z \u </w:instrText>
+          </w:r>
+          <w:r>
+            <w:fldChar w:fldCharType="separate"/>
+          </w:r>
+          <w:hyperlink w:anchor="_Toc121264829" w:history="1">
+            <w:r>
+              <w:rPr>
+                <w:rStyle w:val="Hipervnculo"/>
+                <w:rFonts w:ascii="Times New Roman" w:hAnsi="Times New Roman" w:cs="Times New Roman"/>
+                <w:noProof/>
+                <w:lang w:val="es-ES"/>
+              </w:rPr>
+              <w:t>DEDICATORIA</w:t>
+            </w:r>
+            <w:r>
+              <w:rPr>
+                <w:noProof/>
+                <w:webHidden/>
+              </w:rPr>
+              <w:tab/>
+            </w:r>
+            <w:r>
+              <w:rPr>
+                <w:noProof/>
+                <w:webHidden/>
+              </w:rPr>
+              <w:fldChar w:fldCharType="begin"/>
+            </w:r>
+            <w:r>
+              <w:rPr>
+                <w:noProof/>
+                <w:webHidden/>
+              </w:rPr>
+              <w:instrText xml:space="preserve"> PAGEREF _Toc121264829 \h </w:instrText>
+            </w:r>
+            <w:r>
+              <w:rPr>
+                <w:noProof/>
+                <w:webHidden/>
+              </w:rPr>
+            </w:r>
+            <w:r>
+              <w:rPr>
+                <w:noProof/>
+                <w:webHidden/>
+              </w:rPr>
+              <w:fldChar w:fldCharType="separate"/>
+            </w:r>
+            <w:r>
+              <w:rPr>
+                <w:noProof/>
+                <w:webHidden/>
+              </w:rPr>
+              <w:t>1</w:t>
+            </w:r>
+            <w:r>
+              <w:rPr>
+                <w:noProof/>
+                <w:webHidden/>
+              </w:rPr>
+              <w:fldChar w:fldCharType="end"/>
+            </w:r>
+          </w:hyperlink>
+        </w:p>
+        <w:p>
+          <w:pPr>
+            <w:pStyle w:val="TDC1"/>
+            <w:tabs>
+              <w:tab w:val="right" w:leader="dot" w:pos="8494"/>
+            </w:tabs>
+            <w:rPr>
+              <w:rFonts w:eastAsiaTheme="minorEastAsia"/>
+              <w:noProof/>
+              <w:lang w:eastAsia="es-PE"/>
+            </w:rPr>
+          </w:pPr>
+          <w:hyperlink w:anchor="_Toc121264830" w:history="1">
+            <w:r>
+              <w:rPr>
+                <w:rStyle w:val="Hipervnculo"/>
+                <w:rFonts w:ascii="Times New Roman" w:hAnsi="Times New Roman" w:cs="Times New Roman"/>
+                <w:noProof/>
+                <w:lang w:val="es-ES"/>
+              </w:rPr>
+              <w:t>AGRADECIMIENTO</w:t>
+            </w:r>
+            <w:r>
+              <w:rPr>
+                <w:noProof/>
+                <w:webHidden/>
+              </w:rPr>
+              <w:tab/>
+            </w:r>
+            <w:r>
+              <w:rPr>
+                <w:noProof/>
+                <w:webHidden/>
+              </w:rPr>
+              <w:fldChar w:fldCharType="begin"/>
+            </w:r>
+            <w:r>
+              <w:rPr>
+                <w:noProof/>
+                <w:webHidden/>
+              </w:rPr>
+              <w:instrText xml:space="preserve"> PAGEREF _Toc121264830 \h </w:instrText>
+            </w:r>
+            <w:r>
+              <w:rPr>
+                <w:noProof/>
+                <w:webHidden/>
+              </w:rPr>
+            </w:r>
+            <w:r>
+              <w:rPr>
+                <w:noProof/>
+                <w:webHidden/>
+              </w:rPr>
+              <w:fldChar w:fldCharType="separate"/>
+            </w:r>
+            <w:r>
+              <w:rPr>
+                <w:noProof/>
+                <w:webHidden/>
+              </w:rPr>
+              <w:t>2</w:t>
+            </w:r>
+            <w:r>
+              <w:rPr>
+                <w:noProof/>
+                <w:webHidden/>
+              </w:rPr>
+              <w:fldChar w:fldCharType="end"/>
+            </w:r>
+          </w:hyperlink>
+        </w:p>
+        <w:p>
+          <w:pPr>
+            <w:pStyle w:val="TDC1"/>
+            <w:tabs>
+              <w:tab w:val="left" w:pos="440"/>
+              <w:tab w:val="right" w:leader="dot" w:pos="8494"/>
+            </w:tabs>
+            <w:rPr>
+              <w:rFonts w:eastAsiaTheme="minorEastAsia"/>
+              <w:noProof/>
+              <w:lang w:eastAsia="es-PE"/>
+            </w:rPr>
+          </w:pPr>
+          <w:hyperlink w:anchor="_Toc121264831" w:history="1">
+            <w:r>
+              <w:rPr>
+                <w:rStyle w:val="Hipervnculo"/>
+                <w:rFonts w:ascii="Times New Roman" w:hAnsi="Times New Roman" w:cs="Times New Roman"/>
+                <w:noProof/>
+                <w:lang w:val="es-ES"/>
+              </w:rPr>
+              <w:t>1.</w:t>
+            </w:r>
+            <w:r>
+              <w:rPr>
+                <w:rFonts w:eastAsiaTheme="minorEastAsia"/>
+                <w:noProof/>
+                <w:lang w:eastAsia="es-PE"/>
+              </w:rPr>
+              <w:tab/>
+            </w:r>
+            <w:r>
+              <w:rPr>
+                <w:rStyle w:val="Hipervnculo"/>
+                <w:rFonts w:ascii="Times New Roman" w:hAnsi="Times New Roman" w:cs="Times New Roman"/>
+                <w:noProof/>
+                <w:lang w:val="es-ES"/>
+              </w:rPr>
+              <w:t>CAPITULO I</w:t>
+            </w:r>
+            <w:r>
+              <w:rPr>
+                <w:noProof/>
+                <w:webHidden/>
+              </w:rPr>
+              <w:tab/>
+            </w:r>
+            <w:r>
+              <w:rPr>
+                <w:noProof/>
+                <w:webHidden/>
+              </w:rPr>
+              <w:fldChar w:fldCharType="begin"/>
+            </w:r>
+            <w:r>
+              <w:rPr>
+                <w:noProof/>
+                <w:webHidden/>
+              </w:rPr>
+              <w:instrText xml:space="preserve"> PAGEREF _Toc121264831 \h </w:instrText>
+            </w:r>
+            <w:r>
+              <w:rPr>
+                <w:noProof/>
+                <w:webHidden/>
+              </w:rPr>
+            </w:r>
+            <w:r>
+              <w:rPr>
+                <w:noProof/>
+                <w:webHidden/>
+              </w:rPr>
+              <w:fldChar w:fldCharType="separate"/>
+            </w:r>
+            <w:r>
+              <w:rPr>
+                <w:noProof/>
+                <w:webHidden/>
+              </w:rPr>
+              <w:t>8</w:t>
+            </w:r>
+            <w:r>
+              <w:rPr>
+                <w:noProof/>
+                <w:webHidden/>
+              </w:rPr>
+              <w:fldChar w:fldCharType="end"/>
+            </w:r>
+          </w:hyperlink>
+        </w:p>
+        <w:p>
+          <w:pPr>
+            <w:pStyle w:val="TDC2"/>
+            <w:tabs>
+              <w:tab w:val="left" w:pos="880"/>
+              <w:tab w:val="right" w:leader="dot" w:pos="8494"/>
+            </w:tabs>
+            <w:rPr>
+              <w:rFonts w:eastAsiaTheme="minorEastAsia"/>
+              <w:noProof/>
+              <w:lang w:eastAsia="es-PE"/>
+            </w:rPr>
+          </w:pPr>
+          <w:hyperlink w:anchor="_Toc121264832" w:history="1">
+            <w:r>
+              <w:rPr>
+                <w:rStyle w:val="Hipervnculo"/>
+                <w:rFonts w:ascii="Times New Roman" w:hAnsi="Times New Roman" w:cs="Times New Roman"/>
+                <w:noProof/>
+                <w:lang w:val="es-ES"/>
+              </w:rPr>
+              <w:t>1.1.</w:t>
+            </w:r>
+            <w:r>
+              <w:rPr>
+                <w:rFonts w:eastAsiaTheme="minorEastAsia"/>
+                <w:noProof/>
+                <w:lang w:eastAsia="es-PE"/>
+              </w:rPr>
+              <w:tab/>
+            </w:r>
+            <w:r>
+              <w:rPr>
+                <w:rStyle w:val="Hipervnculo"/>
+                <w:rFonts w:ascii="Times New Roman" w:hAnsi="Times New Roman" w:cs="Times New Roman"/>
+                <w:noProof/>
+                <w:lang w:val="es-ES"/>
+              </w:rPr>
+              <w:t>RAZÓN SOCIAL</w:t>
+            </w:r>
+            <w:r>
+              <w:rPr>
+                <w:noProof/>
+                <w:webHidden/>
+              </w:rPr>
+              <w:tab/>
+            </w:r>
+            <w:r>
+              <w:rPr>
+                <w:noProof/>
+                <w:webHidden/>
+              </w:rPr>
+              <w:fldChar w:fldCharType="begin"/>
+            </w:r>
+            <w:r>
+              <w:rPr>
+                <w:noProof/>
+                <w:webHidden/>
+              </w:rPr>
+              <w:instrText xml:space="preserve"> PAGEREF _Toc121264832 \h </w:instrText>
+            </w:r>
+            <w:r>
+              <w:rPr>
+                <w:noProof/>
+                <w:webHidden/>
+              </w:rPr>
+            </w:r>
+            <w:r>
+              <w:rPr>
+                <w:noProof/>
+                <w:webHidden/>
+              </w:rPr>
+              <w:fldChar w:fldCharType="separate"/>
+            </w:r>
+            <w:r>
+              <w:rPr>
+                <w:noProof/>
+                <w:webHidden/>
+              </w:rPr>
+              <w:t>8</w:t>
+            </w:r>
+            <w:r>
+              <w:rPr>
+                <w:noProof/>
+                <w:webHidden/>
+              </w:rPr>
+              <w:fldChar w:fldCharType="end"/>
+            </w:r>
+          </w:hyperlink>
+        </w:p>
+        <w:p>
+          <w:pPr>
+            <w:pStyle w:val="TDC2"/>
+            <w:tabs>
+              <w:tab w:val="left" w:pos="880"/>
+              <w:tab w:val="right" w:leader="dot" w:pos="8494"/>
+            </w:tabs>
+            <w:rPr>
+              <w:rFonts w:eastAsiaTheme="minorEastAsia"/>
+              <w:noProof/>
+              <w:lang w:eastAsia="es-PE"/>
+            </w:rPr>
+          </w:pPr>
+          <w:hyperlink w:anchor="_Toc121264833" w:history="1">
+            <w:r>
+              <w:rPr>
+                <w:rStyle w:val="Hipervnculo"/>
+                <w:rFonts w:ascii="Times New Roman" w:hAnsi="Times New Roman" w:cs="Times New Roman"/>
+                <w:noProof/>
+                <w:lang w:val="es-ES"/>
+              </w:rPr>
+              <w:t>1.2.</w:t>
+            </w:r>
+            <w:r>
+              <w:rPr>
+                <w:rFonts w:eastAsiaTheme="minorEastAsia"/>
+                <w:noProof/>
+                <w:lang w:eastAsia="es-PE"/>
+              </w:rPr>
+              <w:tab/>
+            </w:r>
+            <w:r>
+              <w:rPr>
+                <w:rStyle w:val="Hipervnculo"/>
+                <w:rFonts w:ascii="Times New Roman" w:hAnsi="Times New Roman" w:cs="Times New Roman"/>
+                <w:noProof/>
+                <w:lang w:val="es-ES"/>
+              </w:rPr>
+              <w:t>MISIÓN, VISIÓN, OBJETIVOS, VALORES DE LA EMPRESA</w:t>
+            </w:r>
+            <w:r>
+              <w:rPr>
+                <w:noProof/>
+                <w:webHidden/>
+              </w:rPr>
+              <w:tab/>
+            </w:r>
+            <w:r>
+              <w:rPr>
+                <w:noProof/>
+                <w:webHidden/>
+              </w:rPr>
+              <w:fldChar w:fldCharType="begin"/>
+            </w:r>
+            <w:r>
+              <w:rPr>
+                <w:noProof/>
+                <w:webHidden/>
+              </w:rPr>
+              <w:instrText xml:space="preserve"> PAGEREF _Toc121264833 \h </w:instrText>
+            </w:r>
+            <w:r>
+              <w:rPr>
+                <w:noProof/>
+                <w:webHidden/>
+              </w:rPr>
+            </w:r>
+            <w:r>
+              <w:rPr>
+                <w:noProof/>
+                <w:webHidden/>
+              </w:rPr>
+              <w:fldChar w:fldCharType="separate"/>
+            </w:r>
+            <w:r>
+              <w:rPr>
+                <w:noProof/>
+                <w:webHidden/>
+              </w:rPr>
+              <w:t>8</w:t>
+            </w:r>
+            <w:r>
+              <w:rPr>
+                <w:noProof/>
+                <w:webHidden/>
+              </w:rPr>
+              <w:fldChar w:fldCharType="end"/>
+            </w:r>
+          </w:hyperlink>
+        </w:p>
+        <w:p>
+          <w:pPr>
+            <w:pStyle w:val="TDC2"/>
+            <w:tabs>
+              <w:tab w:val="left" w:pos="880"/>
+              <w:tab w:val="right" w:leader="dot" w:pos="8494"/>
+            </w:tabs>
+            <w:rPr>
+              <w:rFonts w:eastAsiaTheme="minorEastAsia"/>
+              <w:noProof/>
+              <w:lang w:eastAsia="es-PE"/>
+            </w:rPr>
+          </w:pPr>
+          <w:hyperlink w:anchor="_Toc121264834" w:history="1">
+            <w:r>
+              <w:rPr>
+                <w:rStyle w:val="Hipervnculo"/>
+                <w:rFonts w:ascii="Times New Roman" w:hAnsi="Times New Roman" w:cs="Times New Roman"/>
+                <w:noProof/>
+                <w:lang w:val="es-ES"/>
+              </w:rPr>
+              <w:t>1.3.</w:t>
+            </w:r>
+            <w:r>
+              <w:rPr>
+                <w:rFonts w:eastAsiaTheme="minorEastAsia"/>
+                <w:noProof/>
+                <w:lang w:eastAsia="es-PE"/>
+              </w:rPr>
+              <w:tab/>
+            </w:r>
+            <w:r>
+              <w:rPr>
+                <w:rStyle w:val="Hipervnculo"/>
+                <w:rFonts w:ascii="Times New Roman" w:hAnsi="Times New Roman" w:cs="Times New Roman"/>
+                <w:noProof/>
+                <w:lang w:val="es-ES"/>
+              </w:rPr>
+              <w:t>PRODUCTOS, MERCADO, CLIENTES</w:t>
+            </w:r>
+            <w:r>
+              <w:rPr>
+                <w:noProof/>
+                <w:webHidden/>
+              </w:rPr>
+              <w:tab/>
+            </w:r>
+            <w:r>
+              <w:rPr>
+                <w:noProof/>
+                <w:webHidden/>
+              </w:rPr>
+              <w:fldChar w:fldCharType="begin"/>
+            </w:r>
+            <w:r>
+              <w:rPr>
+                <w:noProof/>
+                <w:webHidden/>
+              </w:rPr>
+              <w:instrText xml:space="preserve"> PAGEREF _Toc121264834 \h </w:instrText>
+            </w:r>
+            <w:r>
+              <w:rPr>
+                <w:noProof/>
+                <w:webHidden/>
+              </w:rPr>
+            </w:r>
+            <w:r>
+              <w:rPr>
+                <w:noProof/>
+                <w:webHidden/>
+              </w:rPr>
+              <w:fldChar w:fldCharType="separate"/>
+            </w:r>
+            <w:r>
+              <w:rPr>
+                <w:noProof/>
+                <w:webHidden/>
+              </w:rPr>
+              <w:t>9</w:t>
+            </w:r>
+            <w:r>
+              <w:rPr>
+                <w:noProof/>
+                <w:webHidden/>
+              </w:rPr>
+              <w:fldChar w:fldCharType="end"/>
+            </w:r>
+          </w:hyperlink>
+        </w:p>
+        <w:p>
+          <w:pPr>
+            <w:pStyle w:val="TDC2"/>
+            <w:tabs>
+              <w:tab w:val="left" w:pos="880"/>
+              <w:tab w:val="right" w:leader="dot" w:pos="8494"/>
+            </w:tabs>
+            <w:rPr>
+              <w:rFonts w:eastAsiaTheme="minorEastAsia"/>
+              <w:noProof/>
+              <w:lang w:eastAsia="es-PE"/>
+            </w:rPr>
+          </w:pPr>
+          <w:hyperlink w:anchor="_Toc121264835" w:history="1">
+            <w:r>
+              <w:rPr>
+                <w:rStyle w:val="Hipervnculo"/>
+                <w:rFonts w:ascii="Times New Roman" w:hAnsi="Times New Roman" w:cs="Times New Roman"/>
+                <w:noProof/>
+                <w:lang w:val="es-ES"/>
+              </w:rPr>
+              <w:t>1.4.</w:t>
+            </w:r>
+            <w:r>
+              <w:rPr>
+                <w:rFonts w:eastAsiaTheme="minorEastAsia"/>
+                <w:noProof/>
+                <w:lang w:eastAsia="es-PE"/>
+              </w:rPr>
+              <w:tab/>
+            </w:r>
+            <w:r>
+              <w:rPr>
+                <w:rStyle w:val="Hipervnculo"/>
+                <w:rFonts w:ascii="Times New Roman" w:hAnsi="Times New Roman" w:cs="Times New Roman"/>
+                <w:noProof/>
+                <w:lang w:val="es-ES"/>
+              </w:rPr>
+              <w:t>ESTRUCTURA DE LA ORGANIZACIÓN</w:t>
+            </w:r>
+            <w:r>
+              <w:rPr>
+                <w:noProof/>
+                <w:webHidden/>
+              </w:rPr>
+              <w:tab/>
+            </w:r>
+            <w:r>
+              <w:rPr>
+                <w:noProof/>
+                <w:webHidden/>
+              </w:rPr>
+              <w:fldChar w:fldCharType="begin"/>
+            </w:r>
+            <w:r>
+              <w:rPr>
+                <w:noProof/>
+                <w:webHidden/>
+              </w:rPr>
+              <w:instrText xml:space="preserve"> PAGEREF _Toc121264835 \h </w:instrText>
+            </w:r>
+            <w:r>
+              <w:rPr>
+                <w:noProof/>
+                <w:webHidden/>
+              </w:rPr>
+            </w:r>
+            <w:r>
+              <w:rPr>
+                <w:noProof/>
+                <w:webHidden/>
+              </w:rPr>
+              <w:fldChar w:fldCharType="separate"/>
+            </w:r>
+            <w:r>
+              <w:rPr>
+                <w:noProof/>
+                <w:webHidden/>
+              </w:rPr>
+              <w:t>1</w:t>
+            </w:r>
+            <w:r>
+              <w:rPr>
+                <w:noProof/>
+                <w:webHidden/>
+              </w:rPr>
+              <w:t>2</w:t>
+            </w:r>
+            <w:r>
+              <w:rPr>
+                <w:noProof/>
+                <w:webHidden/>
+              </w:rPr>
+              <w:fldChar w:fldCharType="end"/>
+            </w:r>
+          </w:hyperlink>
+        </w:p>
+        <w:p>
+          <w:pPr>
+            <w:pStyle w:val="TDC2"/>
+            <w:tabs>
+              <w:tab w:val="right" w:leader="dot" w:pos="8494"/>
+            </w:tabs>
+            <w:rPr>
+              <w:rFonts w:eastAsiaTheme="minorEastAsia"/>
+              <w:noProof/>
+              <w:lang w:eastAsia="es-PE"/>
+            </w:rPr>
+          </w:pPr>
+          <w:hyperlink w:anchor="_Toc121264836" w:history="1">
+            <w:r>
+              <w:rPr>
+                <w:rStyle w:val="Hipervnculo"/>
+                <w:rFonts w:ascii="Times New Roman" w:hAnsi="Times New Roman" w:cs="Times New Roman"/>
+                <w:noProof/>
+                <w:lang w:val="es-ES"/>
+              </w:rPr>
+              <w:t>1.5 OTRA INFORMACIÓN RELEVANTE DE LA EMPRESA DONDE SE DESARROLLA EL PROYECTO</w:t>
+            </w:r>
+            <w:r>
+              <w:rPr>
+                <w:noProof/>
+                <w:webHidden/>
+              </w:rPr>
+              <w:tab/>
+            </w:r>
+            <w:r>
+              <w:rPr>
+                <w:noProof/>
+                <w:webHidden/>
+              </w:rPr>
+              <w:fldChar w:fldCharType="begin"/>
+            </w:r>
+            <w:r>
+              <w:rPr>
+                <w:noProof/>
+                <w:webHidden/>
+              </w:rPr>
+              <w:instrText xml:space="preserve"> PAGEREF _Toc121264836 \h </w:instrText>
+            </w:r>
+            <w:r>
+              <w:rPr>
+                <w:noProof/>
+                <w:webHidden/>
+              </w:rPr>
+            </w:r>
+            <w:r>
+              <w:rPr>
+                <w:noProof/>
+                <w:webHidden/>
+              </w:rPr>
+              <w:fldChar w:fldCharType="separate"/>
+            </w:r>
+            <w:r>
+              <w:rPr>
+                <w:noProof/>
+                <w:webHidden/>
+              </w:rPr>
+              <w:t>13</w:t>
+            </w:r>
+            <w:r>
+              <w:rPr>
+                <w:noProof/>
+                <w:webHidden/>
+              </w:rPr>
+              <w:fldChar w:fldCharType="end"/>
+            </w:r>
+          </w:hyperlink>
+        </w:p>
+        <w:p>
+          <w:r>
+            <w:rPr>
+              <w:b/>
+              <w:bCs/>
+              <w:lang w:val="es-ES"/>
+            </w:rPr>
+            <w:fldChar w:fldCharType="end"/>
+          </w:r>
+        </w:p>
+      </w:sdtContent>
+    </w:sdt>
     <w:p>
       <w:pPr>
         <w:pStyle w:val="Prrafodelista"/>
@@ -1113,7 +1804,7 @@
           <w:szCs w:val="24"/>
           <w:lang w:val="es-ES"/>
         </w:rPr>
-        <w:t>CAPITULO I</w:t>
+        <w:t>CAPITULO II</w:t>
       </w:r>
     </w:p>
     <w:p>
@@ -1139,7 +1830,7 @@
           <w:szCs w:val="24"/>
           <w:lang w:val="es-ES"/>
         </w:rPr>
-        <w:t>Razón social</w:t>
+        <w:t>Identificación del problema técnico en la empresa</w:t>
       </w:r>
     </w:p>
     <w:p>
@@ -1165,7 +1856,7 @@
           <w:szCs w:val="24"/>
           <w:lang w:val="es-ES"/>
         </w:rPr>
-        <w:t>Misión, Visión, Objetivos, Valores de la empresa</w:t>
+        <w:t>Objetivos del Proyecto de Innovación / Mejora / Creatividad</w:t>
       </w:r>
     </w:p>
     <w:p>
@@ -1191,7 +1882,7 @@
           <w:szCs w:val="24"/>
           <w:lang w:val="es-ES"/>
         </w:rPr>
-        <w:t>Productos, mercado, clientes</w:t>
+        <w:t>Antecedentes del Proyecto de Innovación / Mejora / Creatividad (Investigaciones realizadas)</w:t>
       </w:r>
     </w:p>
     <w:p>
@@ -1217,7 +1908,7 @@
           <w:szCs w:val="24"/>
           <w:lang w:val="es-ES"/>
         </w:rPr>
-        <w:t>Estructura de la Organización</w:t>
+        <w:t>Justificación del Proyecto de Innovación / Mejora / Creatividad</w:t>
       </w:r>
     </w:p>
     <w:p>
@@ -1243,7 +1934,59 @@
           <w:szCs w:val="24"/>
           <w:lang w:val="es-ES"/>
         </w:rPr>
-        <w:t>Otra información relevante de la empresa donde se desarrolla el proyecto</w:t>
+        <w:t>Marco Teórico y Conceptual</w:t>
+      </w:r>
+    </w:p>
+    <w:p>
+      <w:pPr>
+        <w:pStyle w:val="Prrafodelista"/>
+        <w:numPr>
+          <w:ilvl w:val="2"/>
+          <w:numId w:val="4"/>
+        </w:numPr>
+        <w:spacing w:line="360" w:lineRule="auto"/>
+        <w:jc w:val="both"/>
+        <w:rPr>
+          <w:rFonts w:ascii="Times New Roman" w:hAnsi="Times New Roman" w:cs="Times New Roman"/>
+          <w:sz w:val="24"/>
+          <w:szCs w:val="24"/>
+          <w:lang w:val="es-ES"/>
+        </w:rPr>
+      </w:pPr>
+      <w:r>
+        <w:rPr>
+          <w:rFonts w:ascii="Times New Roman" w:hAnsi="Times New Roman" w:cs="Times New Roman"/>
+          <w:sz w:val="24"/>
+          <w:szCs w:val="24"/>
+          <w:lang w:val="es-ES"/>
+        </w:rPr>
+        <w:t>Fundamento teórico del Proyecto de Innovación / Mejora / Creatividad</w:t>
+      </w:r>
+    </w:p>
+    <w:p>
+      <w:pPr>
+        <w:pStyle w:val="Prrafodelista"/>
+        <w:numPr>
+          <w:ilvl w:val="2"/>
+          <w:numId w:val="4"/>
+        </w:numPr>
+        <w:spacing w:line="360" w:lineRule="auto"/>
+        <w:jc w:val="both"/>
+        <w:rPr>
+          <w:rFonts w:ascii="Times New Roman" w:hAnsi="Times New Roman" w:cs="Times New Roman"/>
+          <w:sz w:val="24"/>
+          <w:szCs w:val="24"/>
+          <w:lang w:val="es-ES"/>
+        </w:rPr>
+      </w:pPr>
+      <w:r>
+        <w:rPr>
+          <w:rFonts w:ascii="Times New Roman" w:hAnsi="Times New Roman" w:cs="Times New Roman"/>
+          <w:sz w:val="24"/>
+          <w:szCs w:val="24"/>
+          <w:lang w:val="es-ES"/>
+        </w:rPr>
+        <w:t>Conceptos y términos utilizados</w:t>
       </w:r>
     </w:p>
     <w:p>
@@ -1273,7 +2016,7 @@
           <w:szCs w:val="24"/>
           <w:lang w:val="es-ES"/>
         </w:rPr>
-        <w:t xml:space="preserve"> CAPITULO II</w:t>
+        <w:t>CAPITULO III</w:t>
       </w:r>
     </w:p>
     <w:p>
@@ -1299,7 +2042,7 @@
           <w:szCs w:val="24"/>
           <w:lang w:val="es-ES"/>
         </w:rPr>
-        <w:t>Identificación del problema técnico en la empresa</w:t>
+        <w:t>Diagrama del proceso, mapa del flujo de valor y/o diagrama de operación actual</w:t>
       </w:r>
     </w:p>
     <w:p>
@@ -1325,7 +2068,7 @@
           <w:szCs w:val="24"/>
           <w:lang w:val="es-ES"/>
         </w:rPr>
-        <w:t>Objetivos del Proyecto de Innovación / Mejora / Creatividad</w:t>
+        <w:t>Efectos del problema en el área de trabajo o en los resultados de la empresa</w:t>
       </w:r>
     </w:p>
     <w:p>
@@ -1351,7 +2094,7 @@
           <w:szCs w:val="24"/>
           <w:lang w:val="es-ES"/>
         </w:rPr>
-        <w:t>Antecedentes del Proyecto de Innovación / Mejora / Creatividad (Investigaciones realizadas)</w:t>
+        <w:t>Análisis de las causas raíz que generan el problema.</w:t>
       </w:r>
     </w:p>
     <w:p>
@@ -1377,7 +2120,7 @@
           <w:szCs w:val="24"/>
           <w:lang w:val="es-ES"/>
         </w:rPr>
-        <w:t>Justificación del Proyecto de Innovación / Mejora / Creatividad</w:t>
+        <w:t>Priorización de causas raíz</w:t>
       </w:r>
     </w:p>
     <w:p>
@@ -1403,14 +2146,14 @@
           <w:szCs w:val="24"/>
           <w:lang w:val="es-ES"/>
         </w:rPr>
-        <w:t>Marco Teórico y Conceptual</w:t>
+        <w:t>Descripción del problema o necesidad</w:t>
       </w:r>
     </w:p>
     <w:p>
       <w:pPr>
         <w:pStyle w:val="Prrafodelista"/>
         <w:numPr>
-          <w:ilvl w:val="2"/>
+          <w:ilvl w:val="1"/>
           <w:numId w:val="4"/>
         </w:numPr>
         <w:spacing w:line="360" w:lineRule="auto"/>
@@ -1429,14 +2172,14 @@
           <w:szCs w:val="24"/>
           <w:lang w:val="es-ES"/>
         </w:rPr>
-        <w:t>Fundamento teórico del Proyecto de Innovación / Mejora / Creatividad</w:t>
+        <w:t>Efectos del problema/necesidad en el área de trabajo o empresa.</w:t>
       </w:r>
     </w:p>
     <w:p>
       <w:pPr>
         <w:pStyle w:val="Prrafodelista"/>
         <w:numPr>
-          <w:ilvl w:val="2"/>
+          <w:ilvl w:val="1"/>
           <w:numId w:val="4"/>
         </w:numPr>
         <w:spacing w:line="360" w:lineRule="auto"/>
@@ -1455,8 +2198,181 @@
           <w:szCs w:val="24"/>
           <w:lang w:val="es-ES"/>
         </w:rPr>
-        <w:t>Conceptos y términos utilizados</w:t>
-      </w:r>
+        <w:t>Análisis de las causas raíz que generan el problema/necesidad</w:t>
+      </w:r>
+    </w:p>
+    <w:p>
+      <w:pPr>
+        <w:pStyle w:val="Prrafodelista"/>
+        <w:numPr>
+          <w:ilvl w:val="1"/>
+          <w:numId w:val="4"/>
+        </w:numPr>
+        <w:spacing w:line="360" w:lineRule="auto"/>
+        <w:jc w:val="both"/>
+        <w:rPr>
+          <w:rFonts w:ascii="Times New Roman" w:hAnsi="Times New Roman" w:cs="Times New Roman"/>
+          <w:sz w:val="24"/>
+          <w:szCs w:val="24"/>
+          <w:lang w:val="es-ES"/>
+        </w:rPr>
+      </w:pPr>
+      <w:r>
+        <w:rPr>
+          <w:rFonts w:ascii="Times New Roman" w:hAnsi="Times New Roman" w:cs="Times New Roman"/>
+          <w:sz w:val="24"/>
+          <w:szCs w:val="24"/>
+          <w:lang w:val="es-ES"/>
+        </w:rPr>
+        <w:t>Priorización de causas raíz.</w:t>
+      </w:r>
+    </w:p>
+    <w:p>
+      <w:pPr>
+        <w:pStyle w:val="Prrafodelista"/>
+        <w:numPr>
+          <w:ilvl w:val="1"/>
+          <w:numId w:val="4"/>
+        </w:numPr>
+        <w:spacing w:line="360" w:lineRule="auto"/>
+        <w:jc w:val="both"/>
+        <w:rPr>
+          <w:rFonts w:ascii="Times New Roman" w:hAnsi="Times New Roman" w:cs="Times New Roman"/>
+          <w:sz w:val="24"/>
+          <w:szCs w:val="24"/>
+          <w:lang w:val="es-ES"/>
+        </w:rPr>
+      </w:pPr>
+      <w:r>
+        <w:rPr>
+          <w:rFonts w:ascii="Times New Roman" w:hAnsi="Times New Roman" w:cs="Times New Roman"/>
+          <w:sz w:val="24"/>
+          <w:szCs w:val="24"/>
+          <w:lang w:val="es-ES"/>
+        </w:rPr>
+        <w:t>Descripción de la necesidad</w:t>
+      </w:r>
+    </w:p>
+    <w:p>
+      <w:pPr>
+        <w:pStyle w:val="Prrafodelista"/>
+        <w:numPr>
+          <w:ilvl w:val="1"/>
+          <w:numId w:val="4"/>
+        </w:numPr>
+        <w:spacing w:line="360" w:lineRule="auto"/>
+        <w:ind w:left="284" w:firstLine="59"/>
+        <w:jc w:val="both"/>
+        <w:rPr>
+          <w:rFonts w:ascii="Times New Roman" w:hAnsi="Times New Roman" w:cs="Times New Roman"/>
+          <w:sz w:val="24"/>
+          <w:szCs w:val="24"/>
+          <w:lang w:val="es-ES"/>
+        </w:rPr>
+      </w:pPr>
+      <w:r>
+        <w:rPr>
+          <w:rFonts w:ascii="Times New Roman" w:hAnsi="Times New Roman" w:cs="Times New Roman"/>
+          <w:sz w:val="24"/>
+          <w:szCs w:val="24"/>
+          <w:lang w:val="es-ES"/>
+        </w:rPr>
+        <w:t>Efectos de la necesidad en la empresa o mercado.</w:t>
+      </w:r>
+    </w:p>
+    <w:p>
+      <w:pPr>
+        <w:pStyle w:val="Prrafodelista"/>
+        <w:numPr>
+          <w:ilvl w:val="1"/>
+          <w:numId w:val="4"/>
+        </w:numPr>
+        <w:spacing w:line="360" w:lineRule="auto"/>
+        <w:jc w:val="both"/>
+        <w:rPr>
+          <w:rFonts w:ascii="Times New Roman" w:hAnsi="Times New Roman" w:cs="Times New Roman"/>
+          <w:sz w:val="24"/>
+          <w:szCs w:val="24"/>
+          <w:lang w:val="es-ES"/>
+        </w:rPr>
+      </w:pPr>
+      <w:r>
+        <w:rPr>
+          <w:rFonts w:ascii="Times New Roman" w:hAnsi="Times New Roman" w:cs="Times New Roman"/>
+          <w:sz w:val="24"/>
+          <w:szCs w:val="24"/>
+          <w:lang w:val="es-ES"/>
+        </w:rPr>
+        <w:t>Análisis de las causas raíz que generan la necesidad</w:t>
+      </w:r>
+    </w:p>
+    <w:p>
+      <w:pPr>
+        <w:pStyle w:val="Prrafodelista"/>
+        <w:numPr>
+          <w:ilvl w:val="1"/>
+          <w:numId w:val="4"/>
+        </w:numPr>
+        <w:spacing w:line="360" w:lineRule="auto"/>
+        <w:jc w:val="both"/>
+        <w:rPr>
+          <w:rFonts w:ascii="Times New Roman" w:hAnsi="Times New Roman" w:cs="Times New Roman"/>
+          <w:sz w:val="24"/>
+          <w:szCs w:val="24"/>
+          <w:lang w:val="es-ES"/>
+        </w:rPr>
+      </w:pPr>
+      <w:r>
+        <w:rPr>
+          <w:rFonts w:ascii="Times New Roman" w:hAnsi="Times New Roman" w:cs="Times New Roman"/>
+          <w:sz w:val="24"/>
+          <w:szCs w:val="24"/>
+          <w:lang w:val="es-ES"/>
+        </w:rPr>
+        <w:t>Priorización de causas raíz.</w:t>
+      </w:r>
+    </w:p>
+    <w:p>
+      <w:pPr>
+        <w:pStyle w:val="Prrafodelista"/>
+        <w:spacing w:line="360" w:lineRule="auto"/>
+        <w:ind w:left="792"/>
+        <w:jc w:val="both"/>
+        <w:rPr>
+          <w:rFonts w:ascii="Times New Roman" w:hAnsi="Times New Roman" w:cs="Times New Roman"/>
+          <w:sz w:val="24"/>
+          <w:szCs w:val="24"/>
+          <w:lang w:val="es-ES"/>
+        </w:rPr>
+      </w:pPr>
+    </w:p>
+    <w:p>
+      <w:pPr>
+        <w:pStyle w:val="Prrafodelista"/>
+        <w:spacing w:line="360" w:lineRule="auto"/>
+        <w:ind w:left="792"/>
+        <w:jc w:val="both"/>
+        <w:rPr>
+          <w:rFonts w:ascii="Times New Roman" w:hAnsi="Times New Roman" w:cs="Times New Roman"/>
+          <w:sz w:val="24"/>
+          <w:szCs w:val="24"/>
+          <w:lang w:val="es-ES"/>
+        </w:rPr>
+      </w:pPr>
+    </w:p>
+    <w:p>
+      <w:pPr>
+        <w:pStyle w:val="Prrafodelista"/>
+        <w:spacing w:line="360" w:lineRule="auto"/>
+        <w:ind w:left="792"/>
+        <w:jc w:val="both"/>
+        <w:rPr>
+          <w:rFonts w:ascii="Times New Roman" w:hAnsi="Times New Roman" w:cs="Times New Roman"/>
+          <w:sz w:val="24"/>
+          <w:szCs w:val="24"/>
+          <w:lang w:val="es-ES"/>
+        </w:rPr>
+      </w:pPr>
     </w:p>
     <w:p>
       <w:pPr>
@@ -1485,392 +2401,6 @@
           <w:szCs w:val="24"/>
           <w:lang w:val="es-ES"/>
         </w:rPr>
-        <w:t>CAPITULO III</w:t>
-      </w:r>
-    </w:p>
-    <w:p>
-      <w:pPr>
-        <w:pStyle w:val="Prrafodelista"/>
-        <w:numPr>
-          <w:ilvl w:val="1"/>
-          <w:numId w:val="4"/>
-        </w:numPr>
-        <w:spacing w:line="360" w:lineRule="auto"/>
-        <w:jc w:val="both"/>
-        <w:rPr>
-          <w:rFonts w:ascii="Times New Roman" w:hAnsi="Times New Roman" w:cs="Times New Roman"/>
-          <w:sz w:val="24"/>
-          <w:szCs w:val="24"/>
-          <w:lang w:val="es-ES"/>
-        </w:rPr>
-      </w:pPr>
-      <w:r>
-        <w:rPr>
-          <w:rFonts w:ascii="Times New Roman" w:hAnsi="Times New Roman" w:cs="Times New Roman"/>
-          <w:sz w:val="24"/>
-          <w:szCs w:val="24"/>
-          <w:lang w:val="es-ES"/>
-        </w:rPr>
-        <w:t>Diagrama del proceso, mapa del flujo de valor y/o diagrama de operación actual</w:t>
-      </w:r>
-    </w:p>
-    <w:p>
-      <w:pPr>
-        <w:pStyle w:val="Prrafodelista"/>
-        <w:numPr>
-          <w:ilvl w:val="1"/>
-          <w:numId w:val="4"/>
-        </w:numPr>
-        <w:spacing w:line="360" w:lineRule="auto"/>
-        <w:jc w:val="both"/>
-        <w:rPr>
-          <w:rFonts w:ascii="Times New Roman" w:hAnsi="Times New Roman" w:cs="Times New Roman"/>
-          <w:sz w:val="24"/>
-          <w:szCs w:val="24"/>
-          <w:lang w:val="es-ES"/>
-        </w:rPr>
-      </w:pPr>
-      <w:r>
-        <w:rPr>
-          <w:rFonts w:ascii="Times New Roman" w:hAnsi="Times New Roman" w:cs="Times New Roman"/>
-          <w:sz w:val="24"/>
-          <w:szCs w:val="24"/>
-          <w:lang w:val="es-ES"/>
-        </w:rPr>
-        <w:t>Efectos del problema en el área de trabajo o en los resultados de la empresa</w:t>
-      </w:r>
-    </w:p>
-    <w:p>
-      <w:pPr>
-        <w:pStyle w:val="Prrafodelista"/>
-        <w:numPr>
-          <w:ilvl w:val="1"/>
-          <w:numId w:val="4"/>
-        </w:numPr>
-        <w:spacing w:line="360" w:lineRule="auto"/>
-        <w:jc w:val="both"/>
-        <w:rPr>
-          <w:rFonts w:ascii="Times New Roman" w:hAnsi="Times New Roman" w:cs="Times New Roman"/>
-          <w:sz w:val="24"/>
-          <w:szCs w:val="24"/>
-          <w:lang w:val="es-ES"/>
-        </w:rPr>
-      </w:pPr>
-      <w:r>
-        <w:rPr>
-          <w:rFonts w:ascii="Times New Roman" w:hAnsi="Times New Roman" w:cs="Times New Roman"/>
-          <w:sz w:val="24"/>
-          <w:szCs w:val="24"/>
-          <w:lang w:val="es-ES"/>
-        </w:rPr>
-        <w:t>Análisis de las causas raíz que generan el problema.</w:t>
-      </w:r>
-    </w:p>
-    <w:p>
-      <w:pPr>
-        <w:pStyle w:val="Prrafodelista"/>
-        <w:numPr>
-          <w:ilvl w:val="1"/>
-          <w:numId w:val="4"/>
-        </w:numPr>
-        <w:spacing w:line="360" w:lineRule="auto"/>
-        <w:jc w:val="both"/>
-        <w:rPr>
-          <w:rFonts w:ascii="Times New Roman" w:hAnsi="Times New Roman" w:cs="Times New Roman"/>
-          <w:sz w:val="24"/>
-          <w:szCs w:val="24"/>
-          <w:lang w:val="es-ES"/>
-        </w:rPr>
-      </w:pPr>
-      <w:r>
-        <w:rPr>
-          <w:rFonts w:ascii="Times New Roman" w:hAnsi="Times New Roman" w:cs="Times New Roman"/>
-          <w:sz w:val="24"/>
-          <w:szCs w:val="24"/>
-          <w:lang w:val="es-ES"/>
-        </w:rPr>
-        <w:t>Priorización de causas raíz</w:t>
-      </w:r>
-    </w:p>
-    <w:p>
-      <w:pPr>
-        <w:pStyle w:val="Prrafodelista"/>
-        <w:numPr>
-          <w:ilvl w:val="1"/>
-          <w:numId w:val="4"/>
-        </w:numPr>
-        <w:spacing w:line="360" w:lineRule="auto"/>
-        <w:jc w:val="both"/>
-        <w:rPr>
-          <w:rFonts w:ascii="Times New Roman" w:hAnsi="Times New Roman" w:cs="Times New Roman"/>
-          <w:sz w:val="24"/>
-          <w:szCs w:val="24"/>
-          <w:lang w:val="es-ES"/>
-        </w:rPr>
-      </w:pPr>
-      <w:r>
-        <w:rPr>
-          <w:rFonts w:ascii="Times New Roman" w:hAnsi="Times New Roman" w:cs="Times New Roman"/>
-          <w:sz w:val="24"/>
-          <w:szCs w:val="24"/>
-          <w:lang w:val="es-ES"/>
-        </w:rPr>
-        <w:t>Descripción del problema o necesidad</w:t>
-      </w:r>
-    </w:p>
-    <w:p>
-      <w:pPr>
-        <w:pStyle w:val="Prrafodelista"/>
-        <w:numPr>
-          <w:ilvl w:val="1"/>
-          <w:numId w:val="4"/>
-        </w:numPr>
-        <w:spacing w:line="360" w:lineRule="auto"/>
-        <w:jc w:val="both"/>
-        <w:rPr>
-          <w:rFonts w:ascii="Times New Roman" w:hAnsi="Times New Roman" w:cs="Times New Roman"/>
-          <w:sz w:val="24"/>
-          <w:szCs w:val="24"/>
-          <w:lang w:val="es-ES"/>
-        </w:rPr>
-      </w:pPr>
-      <w:r>
-        <w:rPr>
-          <w:rFonts w:ascii="Times New Roman" w:hAnsi="Times New Roman" w:cs="Times New Roman"/>
-          <w:sz w:val="24"/>
-          <w:szCs w:val="24"/>
-          <w:lang w:val="es-ES"/>
-        </w:rPr>
-        <w:t>Efectos del problema/necesidad en el área de trabajo o empresa.</w:t>
-      </w:r>
-    </w:p>
-    <w:p>
-      <w:pPr>
-        <w:pStyle w:val="Prrafodelista"/>
-        <w:numPr>
-          <w:ilvl w:val="1"/>
-          <w:numId w:val="4"/>
-        </w:numPr>
-        <w:spacing w:line="360" w:lineRule="auto"/>
-        <w:jc w:val="both"/>
-        <w:rPr>
-          <w:rFonts w:ascii="Times New Roman" w:hAnsi="Times New Roman" w:cs="Times New Roman"/>
-          <w:sz w:val="24"/>
-          <w:szCs w:val="24"/>
-          <w:lang w:val="es-ES"/>
-        </w:rPr>
-      </w:pPr>
-      <w:r>
-        <w:rPr>
-          <w:rFonts w:ascii="Times New Roman" w:hAnsi="Times New Roman" w:cs="Times New Roman"/>
-          <w:sz w:val="24"/>
-          <w:szCs w:val="24"/>
-          <w:lang w:val="es-ES"/>
-        </w:rPr>
-        <w:t>Análisis de las causas raíz que generan el problema/necesidad</w:t>
-      </w:r>
-    </w:p>
-    <w:p>
-      <w:pPr>
-        <w:pStyle w:val="Prrafodelista"/>
-        <w:numPr>
-          <w:ilvl w:val="1"/>
-          <w:numId w:val="4"/>
-        </w:numPr>
-        <w:spacing w:line="360" w:lineRule="auto"/>
-        <w:jc w:val="both"/>
-        <w:rPr>
-          <w:rFonts w:ascii="Times New Roman" w:hAnsi="Times New Roman" w:cs="Times New Roman"/>
-          <w:sz w:val="24"/>
-          <w:szCs w:val="24"/>
-          <w:lang w:val="es-ES"/>
-        </w:rPr>
-      </w:pPr>
-      <w:r>
-        <w:rPr>
-          <w:rFonts w:ascii="Times New Roman" w:hAnsi="Times New Roman" w:cs="Times New Roman"/>
-          <w:sz w:val="24"/>
-          <w:szCs w:val="24"/>
-          <w:lang w:val="es-ES"/>
-        </w:rPr>
-        <w:t>Priorización de causas raíz.</w:t>
-      </w:r>
-    </w:p>
-    <w:p>
-      <w:pPr>
-        <w:pStyle w:val="Prrafodelista"/>
-        <w:numPr>
-          <w:ilvl w:val="1"/>
-          <w:numId w:val="4"/>
-        </w:numPr>
-        <w:spacing w:line="360" w:lineRule="auto"/>
-        <w:jc w:val="both"/>
-        <w:rPr>
-          <w:rFonts w:ascii="Times New Roman" w:hAnsi="Times New Roman" w:cs="Times New Roman"/>
-          <w:sz w:val="24"/>
-          <w:szCs w:val="24"/>
-          <w:lang w:val="es-ES"/>
-        </w:rPr>
-      </w:pPr>
-      <w:r>
-        <w:rPr>
-          <w:rFonts w:ascii="Times New Roman" w:hAnsi="Times New Roman" w:cs="Times New Roman"/>
-          <w:sz w:val="24"/>
-          <w:szCs w:val="24"/>
-          <w:lang w:val="es-ES"/>
-        </w:rPr>
-        <w:t>Descripción de la necesidad</w:t>
-      </w:r>
-    </w:p>
-    <w:p>
-      <w:pPr>
-        <w:pStyle w:val="Prrafodelista"/>
-        <w:numPr>
-          <w:ilvl w:val="1"/>
-          <w:numId w:val="4"/>
-        </w:numPr>
-        <w:spacing w:line="360" w:lineRule="auto"/>
-        <w:ind w:left="284" w:firstLine="59"/>
-        <w:jc w:val="both"/>
-        <w:rPr>
-          <w:rFonts w:ascii="Times New Roman" w:hAnsi="Times New Roman" w:cs="Times New Roman"/>
-          <w:sz w:val="24"/>
-          <w:szCs w:val="24"/>
-          <w:lang w:val="es-ES"/>
-        </w:rPr>
-      </w:pPr>
-      <w:r>
-        <w:rPr>
-          <w:rFonts w:ascii="Times New Roman" w:hAnsi="Times New Roman" w:cs="Times New Roman"/>
-          <w:sz w:val="24"/>
-          <w:szCs w:val="24"/>
-          <w:lang w:val="es-ES"/>
-        </w:rPr>
-        <w:t>Efectos de la necesidad en la empresa o mercado.</w:t>
-      </w:r>
-    </w:p>
-    <w:p>
-      <w:pPr>
-        <w:pStyle w:val="Prrafodelista"/>
-        <w:numPr>
-          <w:ilvl w:val="1"/>
-          <w:numId w:val="4"/>
-        </w:numPr>
-        <w:spacing w:line="360" w:lineRule="auto"/>
-        <w:jc w:val="both"/>
-        <w:rPr>
-          <w:rFonts w:ascii="Times New Roman" w:hAnsi="Times New Roman" w:cs="Times New Roman"/>
-          <w:sz w:val="24"/>
-          <w:szCs w:val="24"/>
-          <w:lang w:val="es-ES"/>
-        </w:rPr>
-      </w:pPr>
-      <w:r>
-        <w:rPr>
-          <w:rFonts w:ascii="Times New Roman" w:hAnsi="Times New Roman" w:cs="Times New Roman"/>
-          <w:sz w:val="24"/>
-          <w:szCs w:val="24"/>
-          <w:lang w:val="es-ES"/>
-        </w:rPr>
-        <w:t>Análisis de las causas raíz que generan la necesidad</w:t>
-      </w:r>
-    </w:p>
-    <w:p>
-      <w:pPr>
-        <w:pStyle w:val="Prrafodelista"/>
-        <w:numPr>
-          <w:ilvl w:val="1"/>
-          <w:numId w:val="4"/>
-        </w:numPr>
-        <w:spacing w:line="360" w:lineRule="auto"/>
-        <w:jc w:val="both"/>
-        <w:rPr>
-          <w:rFonts w:ascii="Times New Roman" w:hAnsi="Times New Roman" w:cs="Times New Roman"/>
-          <w:sz w:val="24"/>
-          <w:szCs w:val="24"/>
-          <w:lang w:val="es-ES"/>
-        </w:rPr>
-      </w:pPr>
-      <w:r>
-        <w:rPr>
-          <w:rFonts w:ascii="Times New Roman" w:hAnsi="Times New Roman" w:cs="Times New Roman"/>
-          <w:sz w:val="24"/>
-          <w:szCs w:val="24"/>
-          <w:lang w:val="es-ES"/>
-        </w:rPr>
-        <w:t>Priorización de causas raíz.</w:t>
-      </w:r>
-    </w:p>
-    <w:p>
-      <w:pPr>
-        <w:pStyle w:val="Prrafodelista"/>
-        <w:spacing w:line="360" w:lineRule="auto"/>
-        <w:ind w:left="792"/>
-        <w:jc w:val="both"/>
-        <w:rPr>
-          <w:rFonts w:ascii="Times New Roman" w:hAnsi="Times New Roman" w:cs="Times New Roman"/>
-          <w:sz w:val="24"/>
-          <w:szCs w:val="24"/>
-          <w:lang w:val="es-ES"/>
-        </w:rPr>
-      </w:pPr>
-    </w:p>
-    <w:p>
-      <w:pPr>
-        <w:pStyle w:val="Prrafodelista"/>
-        <w:spacing w:line="360" w:lineRule="auto"/>
-        <w:ind w:left="792"/>
-        <w:jc w:val="both"/>
-        <w:rPr>
-          <w:rFonts w:ascii="Times New Roman" w:hAnsi="Times New Roman" w:cs="Times New Roman"/>
-          <w:sz w:val="24"/>
-          <w:szCs w:val="24"/>
-          <w:lang w:val="es-ES"/>
-        </w:rPr>
-      </w:pPr>
-    </w:p>
-    <w:p>
-      <w:pPr>
-        <w:pStyle w:val="Prrafodelista"/>
-        <w:spacing w:line="360" w:lineRule="auto"/>
-        <w:ind w:left="792"/>
-        <w:jc w:val="both"/>
-        <w:rPr>
-          <w:rFonts w:ascii="Times New Roman" w:hAnsi="Times New Roman" w:cs="Times New Roman"/>
-          <w:sz w:val="24"/>
-          <w:szCs w:val="24"/>
-          <w:lang w:val="es-ES"/>
-        </w:rPr>
-      </w:pPr>
-    </w:p>
-    <w:p>
-      <w:pPr>
-        <w:pStyle w:val="Prrafodelista"/>
-        <w:numPr>
-          <w:ilvl w:val="0"/>
-          <w:numId w:val="4"/>
-        </w:numPr>
-        <w:spacing w:line="360" w:lineRule="auto"/>
-        <w:jc w:val="both"/>
-        <w:rPr>
-          <w:rFonts w:ascii="Times New Roman" w:hAnsi="Times New Roman" w:cs="Times New Roman"/>
-          <w:b/>
-          <w:bCs/>
-          <w:sz w:val="24"/>
-          <w:szCs w:val="24"/>
-          <w:lang w:val="es-ES"/>
-        </w:rPr>
-      </w:pPr>
-      <w:r>
-        <w:rPr>
-          <w:rFonts w:ascii="Times New Roman" w:hAnsi="Times New Roman" w:cs="Times New Roman"/>
-          <w:b/>
-          <w:bCs/>
-          <w:sz w:val="24"/>
-          <w:szCs w:val="24"/>
-          <w:lang w:val="es-ES"/>
-        </w:rPr>
-        <w:lastRenderedPageBreak/>
         <w:t>CAPITULO IV</w:t>
       </w:r>
     </w:p>
@@ -3263,7 +3793,7 @@
         </w:rPr>
         <w:tab/>
       </w:r>
-      <w:hyperlink r:id="rId6" w:history="1">
+      <w:hyperlink r:id="rId11" w:history="1">
         <w:r>
           <w:rPr>
             <w:rStyle w:val="Hipervnculo"/>
@@ -4416,14 +4946,11 @@
       </w:r>
       <w:r>
         <w:rPr>
-          <w:rFonts w:ascii="Times New Roman" w:hAnsi="Times New Roman" w:cs="Times New Roman"/>
-          <w:sz w:val="24"/>
-          <w:szCs w:val="24"/>
-          <w:lang w:val="es-ES"/>
+          <w:rStyle w:val="Hipervnculo"/>
         </w:rPr>
         <w:t>christiand0393</w:t>
       </w:r>
-      <w:hyperlink r:id="rId7" w:history="1">
+      <w:hyperlink r:id="rId12" w:history="1">
         <w:r>
           <w:rPr>
             <w:rStyle w:val="Hipervnculo"/>
@@ -5190,117 +5717,99 @@
     </w:p>
     <w:p>
       <w:pPr>
-        <w:pStyle w:val="Prrafodelista"/>
+        <w:pStyle w:val="Ttulo1"/>
+        <w:numPr>
+          <w:ilvl w:val="0"/>
+          <w:numId w:val="47"/>
+        </w:numPr>
+        <w:rPr>
+          <w:rFonts w:ascii="Times New Roman" w:hAnsi="Times New Roman" w:cs="Times New Roman"/>
+          <w:lang w:val="es-ES"/>
+        </w:rPr>
+      </w:pPr>
+      <w:bookmarkStart w:id="2" w:name="_Toc121264831"/>
+      <w:r>
+        <w:rPr>
+          <w:rFonts w:ascii="Times New Roman" w:hAnsi="Times New Roman" w:cs="Times New Roman"/>
+          <w:lang w:val="es-ES"/>
+        </w:rPr>
+        <w:lastRenderedPageBreak/>
+        <w:t>CAPITULO I</w:t>
+      </w:r>
+      <w:bookmarkEnd w:id="2"/>
+      <w:r>
+        <w:rPr>
+          <w:rFonts w:ascii="Times New Roman" w:hAnsi="Times New Roman" w:cs="Times New Roman"/>
+          <w:lang w:val="es-ES"/>
+        </w:rPr>
+        <w:t xml:space="preserve"> </w:t>
+      </w:r>
+    </w:p>
+    <w:p>
+      <w:pPr>
+        <w:pStyle w:val="Ttulo2"/>
         <w:numPr>
           <w:ilvl w:val="1"/>
-          <w:numId w:val="10"/>
+          <w:numId w:val="47"/>
         </w:numPr>
-        <w:jc w:val="both"/>
-        <w:rPr>
-          <w:rFonts w:ascii="Times New Roman" w:hAnsi="Times New Roman" w:cs="Times New Roman"/>
-          <w:b/>
-          <w:bCs/>
-          <w:sz w:val="24"/>
-          <w:szCs w:val="24"/>
-          <w:lang w:val="es-ES"/>
-        </w:rPr>
-      </w:pPr>
-      <w:r>
-        <w:rPr>
-          <w:rFonts w:ascii="Times New Roman" w:hAnsi="Times New Roman" w:cs="Times New Roman"/>
-          <w:b/>
-          <w:bCs/>
-          <w:sz w:val="24"/>
-          <w:szCs w:val="24"/>
-          <w:lang w:val="es-ES"/>
-        </w:rPr>
-        <w:lastRenderedPageBreak/>
-        <w:t>CAPITULO I</w:t>
-      </w:r>
-    </w:p>
-    <w:p>
-      <w:pPr>
-        <w:pStyle w:val="Prrafodelista"/>
+        <w:rPr>
+          <w:rFonts w:ascii="Times New Roman" w:hAnsi="Times New Roman" w:cs="Times New Roman"/>
+          <w:lang w:val="es-ES"/>
+        </w:rPr>
+      </w:pPr>
+      <w:bookmarkStart w:id="3" w:name="_Toc121264832"/>
+      <w:r>
+        <w:rPr>
+          <w:rFonts w:ascii="Times New Roman" w:hAnsi="Times New Roman" w:cs="Times New Roman"/>
+          <w:lang w:val="es-ES"/>
+        </w:rPr>
+        <w:t>RAZÓN SOCIAL</w:t>
+      </w:r>
+      <w:bookmarkEnd w:id="3"/>
+    </w:p>
+    <w:p>
+      <w:pPr>
+        <w:spacing w:line="360" w:lineRule="auto"/>
+        <w:ind w:left="720" w:firstLine="696"/>
+        <w:jc w:val="both"/>
+        <w:rPr>
+          <w:rFonts w:ascii="Times New Roman" w:hAnsi="Times New Roman" w:cs="Times New Roman"/>
+          <w:sz w:val="24"/>
+          <w:szCs w:val="24"/>
+          <w:lang w:val="es-ES"/>
+        </w:rPr>
+      </w:pPr>
+      <w:r>
+        <w:rPr>
+          <w:rFonts w:ascii="Times New Roman" w:hAnsi="Times New Roman" w:cs="Times New Roman"/>
+          <w:sz w:val="24"/>
+          <w:szCs w:val="24"/>
+          <w:lang w:val="es-ES"/>
+        </w:rPr>
+        <w:t>ARGOSAL EIRL</w:t>
+      </w:r>
+    </w:p>
+    <w:p>
+      <w:pPr>
+        <w:pStyle w:val="Ttulo2"/>
         <w:numPr>
           <w:ilvl w:val="1"/>
-          <w:numId w:val="5"/>
+          <w:numId w:val="47"/>
         </w:numPr>
-        <w:spacing w:line="360" w:lineRule="auto"/>
-        <w:ind w:left="840"/>
-        <w:jc w:val="both"/>
-        <w:rPr>
-          <w:rFonts w:ascii="Times New Roman" w:hAnsi="Times New Roman" w:cs="Times New Roman"/>
-          <w:b/>
-          <w:bCs/>
-          <w:sz w:val="24"/>
-          <w:szCs w:val="24"/>
-          <w:lang w:val="es-ES"/>
-        </w:rPr>
-      </w:pPr>
-      <w:r>
-        <w:rPr>
-          <w:rFonts w:ascii="Times New Roman" w:hAnsi="Times New Roman" w:cs="Times New Roman"/>
-          <w:b/>
-          <w:bCs/>
-          <w:sz w:val="24"/>
-          <w:szCs w:val="24"/>
-          <w:lang w:val="es-ES"/>
-        </w:rPr>
-        <w:t>RAZÓN SOCIAL</w:t>
-      </w:r>
-    </w:p>
-    <w:p>
-      <w:pPr>
-        <w:spacing w:line="360" w:lineRule="auto"/>
-        <w:ind w:left="840"/>
-        <w:jc w:val="both"/>
-        <w:rPr>
-          <w:rFonts w:ascii="Times New Roman" w:hAnsi="Times New Roman" w:cs="Times New Roman"/>
-          <w:sz w:val="24"/>
-          <w:szCs w:val="24"/>
-          <w:lang w:val="es-ES"/>
-        </w:rPr>
-      </w:pPr>
-      <w:r>
-        <w:rPr>
-          <w:rFonts w:ascii="Times New Roman" w:hAnsi="Times New Roman" w:cs="Times New Roman"/>
-          <w:sz w:val="24"/>
-          <w:szCs w:val="24"/>
-          <w:lang w:val="es-ES"/>
-        </w:rPr>
-        <w:t>ARGOSAL EIRL</w:t>
-      </w:r>
-    </w:p>
-    <w:p>
-      <w:pPr>
-        <w:pStyle w:val="Prrafodelista"/>
-        <w:numPr>
-          <w:ilvl w:val="1"/>
-          <w:numId w:val="5"/>
-        </w:numPr>
-        <w:spacing w:line="360" w:lineRule="auto"/>
-        <w:ind w:left="840"/>
-        <w:jc w:val="both"/>
-        <w:rPr>
-          <w:rFonts w:ascii="Times New Roman" w:hAnsi="Times New Roman" w:cs="Times New Roman"/>
-          <w:b/>
-          <w:bCs/>
-          <w:sz w:val="24"/>
-          <w:szCs w:val="24"/>
-          <w:lang w:val="es-ES"/>
-        </w:rPr>
-      </w:pPr>
-      <w:r>
-        <w:rPr>
-          <w:rFonts w:ascii="Times New Roman" w:hAnsi="Times New Roman" w:cs="Times New Roman"/>
-          <w:b/>
-          <w:bCs/>
-          <w:sz w:val="24"/>
-          <w:szCs w:val="24"/>
+        <w:rPr>
+          <w:rFonts w:ascii="Times New Roman" w:hAnsi="Times New Roman" w:cs="Times New Roman"/>
+          <w:lang w:val="es-ES"/>
+        </w:rPr>
+      </w:pPr>
+      <w:bookmarkStart w:id="4" w:name="_Toc121264833"/>
+      <w:r>
+        <w:rPr>
+          <w:rFonts w:ascii="Times New Roman" w:hAnsi="Times New Roman" w:cs="Times New Roman"/>
           <w:lang w:val="es-ES"/>
         </w:rPr>
         <w:t>MISIÓN, VISIÓN, OBJETIVOS, VALORES DE LA EMPRESA</w:t>
       </w:r>
+      <w:bookmarkEnd w:id="4"/>
     </w:p>
     <w:p>
       <w:pPr>
@@ -5675,6 +6184,19 @@
     </w:p>
     <w:p>
       <w:pPr>
+        <w:spacing w:line="360" w:lineRule="auto"/>
+        <w:ind w:left="2694"/>
+        <w:jc w:val="both"/>
+        <w:rPr>
+          <w:rFonts w:ascii="Times New Roman" w:hAnsi="Times New Roman" w:cs="Times New Roman"/>
+          <w:sz w:val="24"/>
+          <w:szCs w:val="24"/>
+          <w:lang w:val="es-ES"/>
+        </w:rPr>
+      </w:pPr>
+    </w:p>
+    <w:p>
+      <w:pPr>
         <w:pStyle w:val="Prrafodelista"/>
         <w:numPr>
           <w:ilvl w:val="0"/>
@@ -6013,34 +6535,25 @@
     </w:p>
     <w:p>
       <w:pPr>
-        <w:pStyle w:val="Prrafodelista"/>
+        <w:pStyle w:val="Ttulo2"/>
         <w:numPr>
           <w:ilvl w:val="1"/>
-          <w:numId w:val="5"/>
+          <w:numId w:val="47"/>
         </w:numPr>
-        <w:spacing w:line="360" w:lineRule="auto"/>
-        <w:ind w:left="840"/>
-        <w:jc w:val="both"/>
-        <w:rPr>
-          <w:rFonts w:ascii="Times New Roman" w:hAnsi="Times New Roman" w:cs="Times New Roman"/>
-          <w:b/>
-          <w:bCs/>
-          <w:sz w:val="24"/>
-          <w:szCs w:val="24"/>
-          <w:lang w:val="es-ES"/>
-        </w:rPr>
-      </w:pPr>
-      <w:r>
-        <w:rPr>
-          <w:rFonts w:ascii="Times New Roman" w:hAnsi="Times New Roman" w:cs="Times New Roman"/>
-          <w:b/>
-          <w:bCs/>
-          <w:sz w:val="24"/>
-          <w:szCs w:val="24"/>
+        <w:rPr>
+          <w:rFonts w:ascii="Times New Roman" w:hAnsi="Times New Roman" w:cs="Times New Roman"/>
+          <w:lang w:val="es-ES"/>
+        </w:rPr>
+      </w:pPr>
+      <w:bookmarkStart w:id="5" w:name="_Toc121264834"/>
+      <w:r>
+        <w:rPr>
+          <w:rFonts w:ascii="Times New Roman" w:hAnsi="Times New Roman" w:cs="Times New Roman"/>
           <w:lang w:val="es-ES"/>
         </w:rPr>
         <w:t>PRODUCTOS, MERCADO, CLIENTES</w:t>
       </w:r>
+      <w:bookmarkEnd w:id="5"/>
     </w:p>
     <w:p>
       <w:pPr>
@@ -6877,7 +7390,7 @@
                     </pic:cNvPicPr>
                   </pic:nvPicPr>
                   <pic:blipFill rotWithShape="1">
-                    <a:blip r:embed="rId8">
+                    <a:blip r:embed="rId13">
                       <a:extLst>
                         <a:ext uri="{28A0092B-C50C-407E-A947-70E740481C1C}">
                           <a14:useLocalDpi xmlns:a14="http://schemas.microsoft.com/office/drawing/2010/main" val="0"/>
@@ -7320,33 +7833,25 @@
     </w:p>
     <w:p>
       <w:pPr>
-        <w:pStyle w:val="Prrafodelista"/>
+        <w:pStyle w:val="Ttulo2"/>
         <w:numPr>
           <w:ilvl w:val="1"/>
-          <w:numId w:val="5"/>
+          <w:numId w:val="47"/>
         </w:numPr>
-        <w:ind w:left="840"/>
-        <w:jc w:val="both"/>
-        <w:rPr>
-          <w:rFonts w:ascii="Times New Roman" w:hAnsi="Times New Roman" w:cs="Times New Roman"/>
-          <w:b/>
-          <w:bCs/>
-          <w:sz w:val="24"/>
-          <w:szCs w:val="24"/>
-          <w:lang w:val="es-ES"/>
-        </w:rPr>
-      </w:pPr>
-      <w:r>
-        <w:rPr>
-          <w:rFonts w:ascii="Times New Roman" w:hAnsi="Times New Roman" w:cs="Times New Roman"/>
-          <w:b/>
-          <w:bCs/>
-          <w:sz w:val="24"/>
-          <w:szCs w:val="24"/>
+        <w:rPr>
+          <w:rFonts w:ascii="Times New Roman" w:hAnsi="Times New Roman" w:cs="Times New Roman"/>
+          <w:lang w:val="es-ES"/>
+        </w:rPr>
+      </w:pPr>
+      <w:bookmarkStart w:id="6" w:name="_Toc121264835"/>
+      <w:r>
+        <w:rPr>
+          <w:rFonts w:ascii="Times New Roman" w:hAnsi="Times New Roman" w:cs="Times New Roman"/>
           <w:lang w:val="es-ES"/>
         </w:rPr>
         <w:t>ESTRUCTURA DE LA ORGANIZACIÓN</w:t>
       </w:r>
+      <w:bookmarkEnd w:id="6"/>
     </w:p>
     <w:p>
       <w:pPr>
@@ -7972,7 +8477,7 @@
           </mc:Choice>
           <mc:Fallback>
             <w:pict>
-              <v:group w14:anchorId="42915587" id="Grupo 70" o:spid="_x0000_s1026" style="position:absolute;left:0;text-align:left;margin-left:0;margin-top:16pt;width:442.6pt;height:213.1pt;z-index:251661312;mso-position-horizontal:left;mso-position-horizontal-relative:margin;mso-width-relative:margin;mso-height-relative:margin" coordorigin="4447" coordsize="58283,26949" o:gfxdata="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">
+              <v:group w14:anchorId="42915587" id="Grupo 70" o:spid="_x0000_s1026" style="position:absolute;left:0;text-align:left;margin-left:0;margin-top:16pt;width:442.6pt;height:213.1pt;z-index:251661312;mso-position-horizontal:left;mso-position-horizontal-relative:margin;mso-width-relative:margin;mso-height-relative:margin" coordorigin="4447" coordsize="58283,26949" o:gfxdata="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">
                 <v:line id="Conector recto 71" o:spid="_x0000_s1027" style="position:absolute;visibility:visible;mso-wrap-style:square" from="35144,2623" to="35144,6655" o:connectortype="straight" o:gfxdata="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" strokecolor="black [3213]" strokeweight=".5pt">
                   <v:stroke joinstyle="miter"/>
                 </v:line>
@@ -8339,23 +8844,16 @@
     </w:p>
     <w:p>
       <w:pPr>
-        <w:spacing w:line="360" w:lineRule="auto"/>
-        <w:ind w:left="851" w:hanging="425"/>
-        <w:jc w:val="both"/>
-        <w:rPr>
-          <w:rFonts w:ascii="Times New Roman" w:hAnsi="Times New Roman" w:cs="Times New Roman"/>
-          <w:sz w:val="24"/>
-          <w:szCs w:val="24"/>
-          <w:lang w:val="es-ES"/>
-        </w:rPr>
-      </w:pPr>
-      <w:r>
-        <w:rPr>
-          <w:rFonts w:ascii="Times New Roman" w:hAnsi="Times New Roman" w:cs="Times New Roman"/>
-          <w:b/>
-          <w:bCs/>
-          <w:sz w:val="24"/>
-          <w:szCs w:val="24"/>
+        <w:pStyle w:val="Ttulo2"/>
+        <w:rPr>
+          <w:rFonts w:ascii="Times New Roman" w:hAnsi="Times New Roman" w:cs="Times New Roman"/>
+          <w:lang w:val="es-ES"/>
+        </w:rPr>
+      </w:pPr>
+      <w:bookmarkStart w:id="7" w:name="_Toc121264836"/>
+      <w:r>
+        <w:rPr>
+          <w:rFonts w:ascii="Times New Roman" w:hAnsi="Times New Roman" w:cs="Times New Roman"/>
           <w:lang w:val="es-ES"/>
         </w:rPr>
         <w:lastRenderedPageBreak/>
@@ -8364,14 +8862,11 @@
       <w:r>
         <w:rPr>
           <w:rFonts w:ascii="Times New Roman" w:hAnsi="Times New Roman" w:cs="Times New Roman"/>
-          <w:b/>
-          <w:bCs/>
-          <w:sz w:val="24"/>
-          <w:szCs w:val="24"/>
           <w:lang w:val="es-ES"/>
         </w:rPr>
         <w:t>OTRA INFORMACIÓN RELEVANTE DE LA EMPRESA DONDE SE DESARROLLA EL PROYECTO</w:t>
       </w:r>
+      <w:bookmarkEnd w:id="7"/>
     </w:p>
     <w:p>
       <w:pPr>
@@ -9927,7 +10422,7 @@
                     </pic:cNvPicPr>
                   </pic:nvPicPr>
                   <pic:blipFill>
-                    <a:blip r:embed="rId9">
+                    <a:blip r:embed="rId14">
                       <a:extLst>
                         <a:ext uri="{28A0092B-C50C-407E-A947-70E740481C1C}">
                           <a14:useLocalDpi xmlns:a14="http://schemas.microsoft.com/office/drawing/2010/main" val="0"/>
@@ -10123,7 +10618,7 @@
                     </pic:cNvPicPr>
                   </pic:nvPicPr>
                   <pic:blipFill rotWithShape="1">
-                    <a:blip r:embed="rId10" cstate="print">
+                    <a:blip r:embed="rId15" cstate="print">
                       <a:extLst>
                         <a:ext uri="{28A0092B-C50C-407E-A947-70E740481C1C}">
                           <a14:useLocalDpi xmlns:a14="http://schemas.microsoft.com/office/drawing/2010/main" val="0"/>
@@ -10338,7 +10833,7 @@
                     </pic:cNvPicPr>
                   </pic:nvPicPr>
                   <pic:blipFill>
-                    <a:blip r:embed="rId11" cstate="print">
+                    <a:blip r:embed="rId16" cstate="print">
                       <a:extLst>
                         <a:ext uri="{28A0092B-C50C-407E-A947-70E740481C1C}">
                           <a14:useLocalDpi xmlns:a14="http://schemas.microsoft.com/office/drawing/2010/main" val="0"/>
@@ -10475,7 +10970,7 @@
                     </pic:cNvPicPr>
                   </pic:nvPicPr>
                   <pic:blipFill>
-                    <a:blip r:embed="rId12" cstate="print">
+                    <a:blip r:embed="rId17" cstate="print">
                       <a:extLst>
                         <a:ext uri="{28A0092B-C50C-407E-A947-70E740481C1C}">
                           <a14:useLocalDpi xmlns:a14="http://schemas.microsoft.com/office/drawing/2010/main" val="0"/>
@@ -10709,7 +11204,7 @@
                     </pic:cNvPicPr>
                   </pic:nvPicPr>
                   <pic:blipFill rotWithShape="1">
-                    <a:blip r:embed="rId13">
+                    <a:blip r:embed="rId18">
                       <a:extLst>
                         <a:ext uri="{28A0092B-C50C-407E-A947-70E740481C1C}">
                           <a14:useLocalDpi xmlns:a14="http://schemas.microsoft.com/office/drawing/2010/main" val="0"/>
@@ -10874,7 +11369,7 @@
                     </pic:cNvPicPr>
                   </pic:nvPicPr>
                   <pic:blipFill>
-                    <a:blip r:embed="rId14" cstate="print">
+                    <a:blip r:embed="rId19" cstate="print">
                       <a:extLst>
                         <a:ext uri="{28A0092B-C50C-407E-A947-70E740481C1C}">
                           <a14:useLocalDpi xmlns:a14="http://schemas.microsoft.com/office/drawing/2010/main" val="0"/>
@@ -11063,7 +11558,7 @@
                     </pic:cNvPicPr>
                   </pic:nvPicPr>
                   <pic:blipFill>
-                    <a:blip r:embed="rId15" cstate="print">
+                    <a:blip r:embed="rId20" cstate="print">
                       <a:extLst>
                         <a:ext uri="{28A0092B-C50C-407E-A947-70E740481C1C}">
                           <a14:useLocalDpi xmlns:a14="http://schemas.microsoft.com/office/drawing/2010/main" val="0"/>
@@ -11197,7 +11692,7 @@
                     <pic:cNvPicPr/>
                   </pic:nvPicPr>
                   <pic:blipFill>
-                    <a:blip r:embed="rId16">
+                    <a:blip r:embed="rId21">
                       <a:extLst>
                         <a:ext uri="{28A0092B-C50C-407E-A947-70E740481C1C}">
                           <a14:useLocalDpi xmlns:a14="http://schemas.microsoft.com/office/drawing/2010/main" val="0"/>
@@ -11384,7 +11879,7 @@
                     </pic:cNvPicPr>
                   </pic:nvPicPr>
                   <pic:blipFill>
-                    <a:blip r:embed="rId17" cstate="print">
+                    <a:blip r:embed="rId22" cstate="print">
                       <a:extLst>
                         <a:ext uri="{28A0092B-C50C-407E-A947-70E740481C1C}">
                           <a14:useLocalDpi xmlns:a14="http://schemas.microsoft.com/office/drawing/2010/main" val="0"/>
@@ -11580,7 +12075,7 @@
                     </pic:cNvPicPr>
                   </pic:nvPicPr>
                   <pic:blipFill>
-                    <a:blip r:embed="rId18" cstate="print">
+                    <a:blip r:embed="rId23" cstate="print">
                       <a:extLst>
                         <a:ext uri="{28A0092B-C50C-407E-A947-70E740481C1C}">
                           <a14:useLocalDpi xmlns:a14="http://schemas.microsoft.com/office/drawing/2010/main" val="0"/>
@@ -11815,7 +12310,7 @@
                     </pic:cNvPicPr>
                   </pic:nvPicPr>
                   <pic:blipFill>
-                    <a:blip r:embed="rId19">
+                    <a:blip r:embed="rId24">
                       <a:extLst>
                         <a:ext uri="{28A0092B-C50C-407E-A947-70E740481C1C}">
                           <a14:useLocalDpi xmlns:a14="http://schemas.microsoft.com/office/drawing/2010/main" val="0"/>
@@ -11858,25 +12353,7 @@
           <w:sz w:val="24"/>
           <w:szCs w:val="24"/>
         </w:rPr>
-        <w:t xml:space="preserve">Otra tecnología en considerar es Bootstrap que es un </w:t>
-      </w:r>
-      <w:proofErr w:type="spellStart"/>
-      <w:r>
-        <w:rPr>
-          <w:rFonts w:ascii="Times New Roman" w:hAnsi="Times New Roman" w:cs="Times New Roman"/>
-          <w:sz w:val="24"/>
-          <w:szCs w:val="24"/>
-        </w:rPr>
-        <w:t>framework</w:t>
-      </w:r>
-      <w:proofErr w:type="spellEnd"/>
-      <w:r>
-        <w:rPr>
-          <w:rFonts w:ascii="Times New Roman" w:hAnsi="Times New Roman" w:cs="Times New Roman"/>
-          <w:sz w:val="24"/>
-          <w:szCs w:val="24"/>
-        </w:rPr>
-        <w:t xml:space="preserve"> que nos facilita el desarrollo del sistema ya que ayuda a implementar diferentes estructuras de diseños ya creados </w:t>
+        <w:t xml:space="preserve">Otra tecnología en considerar es Bootstrap que es un framework que nos facilita el desarrollo del sistema ya que ayuda a implementar diferentes estructuras de diseños ya creados </w:t>
       </w:r>
       <w:r>
         <w:rPr>
@@ -11997,7 +12474,7 @@
                     </pic:cNvPicPr>
                   </pic:nvPicPr>
                   <pic:blipFill>
-                    <a:blip r:embed="rId20">
+                    <a:blip r:embed="rId25">
                       <a:extLst>
                         <a:ext uri="{28A0092B-C50C-407E-A947-70E740481C1C}">
                           <a14:useLocalDpi xmlns:a14="http://schemas.microsoft.com/office/drawing/2010/main" val="0"/>
@@ -12206,7 +12683,7 @@
                     </pic:cNvPicPr>
                   </pic:nvPicPr>
                   <pic:blipFill rotWithShape="1">
-                    <a:blip r:embed="rId21">
+                    <a:blip r:embed="rId26">
                       <a:extLst>
                         <a:ext uri="{28A0092B-C50C-407E-A947-70E740481C1C}">
                           <a14:useLocalDpi xmlns:a14="http://schemas.microsoft.com/office/drawing/2010/main" val="0"/>
@@ -12396,7 +12873,7 @@
                     </pic:cNvPicPr>
                   </pic:nvPicPr>
                   <pic:blipFill>
-                    <a:blip r:embed="rId22">
+                    <a:blip r:embed="rId27">
                       <a:extLst>
                         <a:ext uri="{28A0092B-C50C-407E-A947-70E740481C1C}">
                           <a14:useLocalDpi xmlns:a14="http://schemas.microsoft.com/office/drawing/2010/main" val="0"/>
@@ -12630,7 +13107,7 @@
                     </pic:cNvPicPr>
                   </pic:nvPicPr>
                   <pic:blipFill>
-                    <a:blip r:embed="rId23">
+                    <a:blip r:embed="rId28">
                       <a:extLst>
                         <a:ext uri="{28A0092B-C50C-407E-A947-70E740481C1C}">
                           <a14:useLocalDpi xmlns:a14="http://schemas.microsoft.com/office/drawing/2010/main" val="0"/>
@@ -12799,7 +13276,7 @@
                     </pic:cNvPicPr>
                   </pic:nvPicPr>
                   <pic:blipFill rotWithShape="1">
-                    <a:blip r:embed="rId24" cstate="print">
+                    <a:blip r:embed="rId29" cstate="print">
                       <a:extLst>
                         <a:ext uri="{28A0092B-C50C-407E-A947-70E740481C1C}">
                           <a14:useLocalDpi xmlns:a14="http://schemas.microsoft.com/office/drawing/2010/main" val="0"/>
@@ -13897,7 +14374,7 @@
                     </pic:cNvPicPr>
                   </pic:nvPicPr>
                   <pic:blipFill rotWithShape="1">
-                    <a:blip r:embed="rId25">
+                    <a:blip r:embed="rId30">
                       <a:extLst>
                         <a:ext uri="{28A0092B-C50C-407E-A947-70E740481C1C}">
                           <a14:useLocalDpi xmlns:a14="http://schemas.microsoft.com/office/drawing/2010/main" val="0"/>
@@ -14155,7 +14632,7 @@
                     <pic:cNvPicPr/>
                   </pic:nvPicPr>
                   <pic:blipFill>
-                    <a:blip r:embed="rId26">
+                    <a:blip r:embed="rId31">
                       <a:extLst>
                         <a:ext uri="{28A0092B-C50C-407E-A947-70E740481C1C}">
                           <a14:useLocalDpi xmlns:a14="http://schemas.microsoft.com/office/drawing/2010/main" val="0"/>
@@ -14461,7 +14938,7 @@
                     <pic:cNvPicPr/>
                   </pic:nvPicPr>
                   <pic:blipFill>
-                    <a:blip r:embed="rId27">
+                    <a:blip r:embed="rId32">
                       <a:extLst>
                         <a:ext uri="{28A0092B-C50C-407E-A947-70E740481C1C}">
                           <a14:useLocalDpi xmlns:a14="http://schemas.microsoft.com/office/drawing/2010/main" val="0"/>
@@ -14748,7 +15225,7 @@
                     <pic:cNvPicPr/>
                   </pic:nvPicPr>
                   <pic:blipFill>
-                    <a:blip r:embed="rId28">
+                    <a:blip r:embed="rId33">
                       <a:extLst>
                         <a:ext uri="{28A0092B-C50C-407E-A947-70E740481C1C}">
                           <a14:useLocalDpi xmlns:a14="http://schemas.microsoft.com/office/drawing/2010/main" val="0"/>
@@ -14833,7 +15310,7 @@
                     <pic:cNvPicPr/>
                   </pic:nvPicPr>
                   <pic:blipFill>
-                    <a:blip r:embed="rId29">
+                    <a:blip r:embed="rId34">
                       <a:extLst>
                         <a:ext uri="{28A0092B-C50C-407E-A947-70E740481C1C}">
                           <a14:useLocalDpi xmlns:a14="http://schemas.microsoft.com/office/drawing/2010/main" val="0"/>
@@ -16592,7 +17069,7 @@
                     <pic:cNvPicPr/>
                   </pic:nvPicPr>
                   <pic:blipFill>
-                    <a:blip r:embed="rId30">
+                    <a:blip r:embed="rId35">
                       <a:extLst>
                         <a:ext uri="{28A0092B-C50C-407E-A947-70E740481C1C}">
                           <a14:useLocalDpi xmlns:a14="http://schemas.microsoft.com/office/drawing/2010/main" val="0"/>
@@ -17084,7 +17561,7 @@
                     </pic:cNvPicPr>
                   </pic:nvPicPr>
                   <pic:blipFill>
-                    <a:blip r:embed="rId31" cstate="print">
+                    <a:blip r:embed="rId36" cstate="print">
                       <a:extLst>
                         <a:ext uri="{28A0092B-C50C-407E-A947-70E740481C1C}">
                           <a14:useLocalDpi xmlns:a14="http://schemas.microsoft.com/office/drawing/2010/main" val="0"/>
@@ -17224,7 +17701,7 @@
                     <pic:cNvPicPr/>
                   </pic:nvPicPr>
                   <pic:blipFill rotWithShape="1">
-                    <a:blip r:embed="rId32">
+                    <a:blip r:embed="rId37">
                       <a:extLst>
                         <a:ext uri="{28A0092B-C50C-407E-A947-70E740481C1C}">
                           <a14:useLocalDpi xmlns:a14="http://schemas.microsoft.com/office/drawing/2010/main" val="0"/>
@@ -17301,7 +17778,7 @@
                     <pic:cNvPicPr/>
                   </pic:nvPicPr>
                   <pic:blipFill rotWithShape="1">
-                    <a:blip r:embed="rId33">
+                    <a:blip r:embed="rId38">
                       <a:extLst>
                         <a:ext uri="{28A0092B-C50C-407E-A947-70E740481C1C}">
                           <a14:useLocalDpi xmlns:a14="http://schemas.microsoft.com/office/drawing/2010/main" val="0"/>
@@ -17373,7 +17850,7 @@
                     <pic:cNvPicPr/>
                   </pic:nvPicPr>
                   <pic:blipFill>
-                    <a:blip r:embed="rId34"/>
+                    <a:blip r:embed="rId39"/>
                     <a:stretch>
                       <a:fillRect/>
                     </a:stretch>
@@ -17448,7 +17925,7 @@
                     <pic:cNvPicPr/>
                   </pic:nvPicPr>
                   <pic:blipFill>
-                    <a:blip r:embed="rId35">
+                    <a:blip r:embed="rId40">
                       <a:extLst>
                         <a:ext uri="{28A0092B-C50C-407E-A947-70E740481C1C}">
                           <a14:useLocalDpi xmlns:a14="http://schemas.microsoft.com/office/drawing/2010/main" val="0"/>
@@ -23063,7 +23540,7 @@
               </w:rPr>
               <w:t xml:space="preserve">LINK: </w:t>
             </w:r>
-            <w:hyperlink r:id="rId36" w:history="1">
+            <w:hyperlink r:id="rId41" w:history="1">
               <w:r>
                 <w:rPr>
                   <w:rStyle w:val="Hipervnculo"/>
@@ -27373,17 +27850,7 @@
                 <w:szCs w:val="24"/>
                 <w:lang w:val="en-US"/>
               </w:rPr>
-              <w:t xml:space="preserve">LINK: </w:t>
-            </w:r>
-            <w:r>
-              <w:rPr>
-                <w:rFonts w:ascii="Times New Roman" w:hAnsi="Times New Roman" w:cs="Times New Roman"/>
-                <w:b/>
-                <w:sz w:val="24"/>
-                <w:szCs w:val="24"/>
-                <w:lang w:val="en-US"/>
-              </w:rPr>
-              <w:t>https://apisperu.com/servicios</w:t>
+              <w:t>LINK: https://apisperu.com/servicios</w:t>
             </w:r>
           </w:p>
         </w:tc>
@@ -27640,25 +28107,7 @@
                 <w:sz w:val="24"/>
                 <w:szCs w:val="24"/>
               </w:rPr>
-              <w:t xml:space="preserve">200 </w:t>
-            </w:r>
-            <w:r>
-              <w:rPr>
-                <w:rFonts w:ascii="Times New Roman" w:hAnsi="Times New Roman" w:cs="Times New Roman"/>
-                <w:bCs/>
-                <w:sz w:val="24"/>
-                <w:szCs w:val="24"/>
-              </w:rPr>
-              <w:t>comprobantes</w:t>
-            </w:r>
-            <w:r>
-              <w:rPr>
-                <w:rFonts w:ascii="Times New Roman" w:hAnsi="Times New Roman" w:cs="Times New Roman"/>
-                <w:bCs/>
-                <w:sz w:val="24"/>
-                <w:szCs w:val="24"/>
-              </w:rPr>
-              <w:t xml:space="preserve"> al mes</w:t>
+              <w:t>200 comprobantes al mes</w:t>
             </w:r>
           </w:p>
         </w:tc>
@@ -28897,27 +29346,7 @@
           <w:sz w:val="24"/>
           <w:szCs w:val="24"/>
         </w:rPr>
-        <w:t xml:space="preserve">remuneración por la estructura PHP o HTML incluso BOOTSTRAP siendo el </w:t>
-      </w:r>
-      <w:proofErr w:type="spellStart"/>
-      <w:r>
-        <w:rPr>
-          <w:rFonts w:ascii="Times New Roman" w:hAnsi="Times New Roman" w:cs="Times New Roman"/>
-          <w:bCs/>
-          <w:sz w:val="24"/>
-          <w:szCs w:val="24"/>
-        </w:rPr>
-        <w:t>framework</w:t>
-      </w:r>
-      <w:proofErr w:type="spellEnd"/>
-      <w:r>
-        <w:rPr>
-          <w:rFonts w:ascii="Times New Roman" w:hAnsi="Times New Roman" w:cs="Times New Roman"/>
-          <w:bCs/>
-          <w:sz w:val="24"/>
-          <w:szCs w:val="24"/>
-        </w:rPr>
-        <w:t xml:space="preserve"> usado para que las vistas sean adaptables a todo tipo de pantalla. </w:t>
+        <w:t xml:space="preserve">remuneración por la estructura PHP o HTML incluso BOOTSTRAP siendo el framework usado para que las vistas sean adaptables a todo tipo de pantalla. </w:t>
       </w:r>
     </w:p>
     <w:p>
@@ -31444,7 +31873,7 @@
           <w:szCs w:val="32"/>
         </w:rPr>
       </w:pPr>
-      <w:hyperlink r:id="rId37" w:history="1">
+      <w:hyperlink r:id="rId42" w:history="1">
         <w:r>
           <w:rPr>
             <w:rStyle w:val="Hipervnculo"/>
@@ -31472,7 +31901,7 @@
           <w:szCs w:val="32"/>
         </w:rPr>
       </w:pPr>
-      <w:hyperlink r:id="rId38" w:history="1">
+      <w:hyperlink r:id="rId43" w:history="1">
         <w:r>
           <w:rPr>
             <w:rStyle w:val="Hipervnculo"/>
@@ -31500,7 +31929,7 @@
           <w:szCs w:val="32"/>
         </w:rPr>
       </w:pPr>
-      <w:hyperlink r:id="rId39" w:history="1">
+      <w:hyperlink r:id="rId44" w:history="1">
         <w:r>
           <w:rPr>
             <w:rStyle w:val="Hipervnculo"/>
@@ -31528,7 +31957,7 @@
           <w:szCs w:val="32"/>
         </w:rPr>
       </w:pPr>
-      <w:hyperlink r:id="rId40" w:history="1">
+      <w:hyperlink r:id="rId45" w:history="1">
         <w:r>
           <w:rPr>
             <w:rStyle w:val="Hipervnculo"/>
@@ -31537,27 +31966,7 @@
             <w:sz w:val="32"/>
             <w:szCs w:val="32"/>
           </w:rPr>
-          <w:t>https://developer.mozilla.org/e</w:t>
-        </w:r>
-        <w:r>
-          <w:rPr>
-            <w:rStyle w:val="Hipervnculo"/>
-            <w:rFonts w:ascii="Times New Roman" w:hAnsi="Times New Roman" w:cs="Times New Roman"/>
-            <w:bCs/>
-            <w:sz w:val="32"/>
-            <w:szCs w:val="32"/>
-          </w:rPr>
-          <w:t>n</w:t>
-        </w:r>
-        <w:r>
-          <w:rPr>
-            <w:rStyle w:val="Hipervnculo"/>
-            <w:rFonts w:ascii="Times New Roman" w:hAnsi="Times New Roman" w:cs="Times New Roman"/>
-            <w:bCs/>
-            <w:sz w:val="32"/>
-            <w:szCs w:val="32"/>
-          </w:rPr>
-          <w:t>/CSS</w:t>
+          <w:t>https://developer.mozilla.org/en/CSS</w:t>
         </w:r>
       </w:hyperlink>
     </w:p>
@@ -31576,7 +31985,7 @@
           <w:szCs w:val="32"/>
         </w:rPr>
       </w:pPr>
-      <w:hyperlink r:id="rId41" w:history="1">
+      <w:hyperlink r:id="rId46" w:history="1">
         <w:r>
           <w:rPr>
             <w:rStyle w:val="Hipervnculo"/>
@@ -31604,7 +32013,7 @@
           <w:szCs w:val="32"/>
         </w:rPr>
       </w:pPr>
-      <w:hyperlink r:id="rId42" w:history="1">
+      <w:hyperlink r:id="rId47" w:history="1">
         <w:r>
           <w:rPr>
             <w:rStyle w:val="Hipervnculo"/>
@@ -31613,27 +32022,7 @@
             <w:sz w:val="32"/>
             <w:szCs w:val="32"/>
           </w:rPr>
-          <w:t>https://developer.mozilla.org/e</w:t>
-        </w:r>
-        <w:r>
-          <w:rPr>
-            <w:rStyle w:val="Hipervnculo"/>
-            <w:rFonts w:ascii="Times New Roman" w:hAnsi="Times New Roman" w:cs="Times New Roman"/>
-            <w:bCs/>
-            <w:sz w:val="32"/>
-            <w:szCs w:val="32"/>
-          </w:rPr>
-          <w:t>n</w:t>
-        </w:r>
-        <w:r>
-          <w:rPr>
-            <w:rStyle w:val="Hipervnculo"/>
-            <w:rFonts w:ascii="Times New Roman" w:hAnsi="Times New Roman" w:cs="Times New Roman"/>
-            <w:bCs/>
-            <w:sz w:val="32"/>
-            <w:szCs w:val="32"/>
-          </w:rPr>
-          <w:t>/HTML</w:t>
+          <w:t>https://developer.mozilla.org/en/HTML</w:t>
         </w:r>
       </w:hyperlink>
     </w:p>
@@ -31652,7 +32041,7 @@
           <w:szCs w:val="32"/>
         </w:rPr>
       </w:pPr>
-      <w:hyperlink r:id="rId43" w:history="1">
+      <w:hyperlink r:id="rId48" w:history="1">
         <w:r>
           <w:rPr>
             <w:rStyle w:val="Hipervnculo"/>
@@ -31680,7 +32069,7 @@
           <w:szCs w:val="32"/>
         </w:rPr>
       </w:pPr>
-      <w:hyperlink r:id="rId44" w:history="1">
+      <w:hyperlink r:id="rId49" w:history="1">
         <w:r>
           <w:rPr>
             <w:rStyle w:val="Hipervnculo"/>
@@ -31708,7 +32097,7 @@
           <w:szCs w:val="32"/>
         </w:rPr>
       </w:pPr>
-      <w:hyperlink r:id="rId45" w:history="1">
+      <w:hyperlink r:id="rId50" w:history="1">
         <w:r>
           <w:rPr>
             <w:rStyle w:val="Hipervnculo"/>
@@ -31736,7 +32125,7 @@
           <w:szCs w:val="32"/>
         </w:rPr>
       </w:pPr>
-      <w:hyperlink r:id="rId46" w:history="1">
+      <w:hyperlink r:id="rId51" w:history="1">
         <w:r>
           <w:rPr>
             <w:rStyle w:val="Hipervnculo"/>
@@ -31764,7 +32153,7 @@
           <w:szCs w:val="32"/>
         </w:rPr>
       </w:pPr>
-      <w:hyperlink r:id="rId47" w:history="1">
+      <w:hyperlink r:id="rId52" w:history="1">
         <w:r>
           <w:rPr>
             <w:rStyle w:val="Hipervnculo"/>
@@ -31792,7 +32181,7 @@
           <w:szCs w:val="32"/>
         </w:rPr>
       </w:pPr>
-      <w:hyperlink r:id="rId48" w:history="1">
+      <w:hyperlink r:id="rId53" w:history="1">
         <w:r>
           <w:rPr>
             <w:rStyle w:val="Hipervnculo"/>
@@ -31820,7 +32209,7 @@
           <w:szCs w:val="32"/>
         </w:rPr>
       </w:pPr>
-      <w:hyperlink r:id="rId49" w:history="1">
+      <w:hyperlink r:id="rId54" w:history="1">
         <w:r>
           <w:rPr>
             <w:rStyle w:val="Hipervnculo"/>
@@ -31848,7 +32237,7 @@
           <w:szCs w:val="32"/>
         </w:rPr>
       </w:pPr>
-      <w:hyperlink r:id="rId50" w:history="1">
+      <w:hyperlink r:id="rId55" w:history="1">
         <w:r>
           <w:rPr>
             <w:rStyle w:val="Hipervnculo"/>
@@ -31897,8 +32286,277 @@
 </w:document>
 </file>
 
+<file path=word/endnotes.xml><?xml version="1.0" encoding="utf-8"?>
+<w:endnotes xmlns:wpc="http://schemas.microsoft.com/office/word/2010/wordprocessingCanvas" xmlns:cx="http://schemas.microsoft.com/office/drawing/2014/chartex" xmlns:cx1="http://schemas.microsoft.com/office/drawing/2015/9/8/chartex" xmlns:cx2="http://schemas.microsoft.com/office/drawing/2015/10/21/chartex" xmlns:cx3="http://schemas.microsoft.com/office/drawing/2016/5/9/chartex" xmlns:cx4="http://schemas.microsoft.com/office/drawing/2016/5/10/chartex" xmlns:cx5="http://schemas.microsoft.com/office/drawing/2016/5/11/chartex" xmlns:cx6="http://schemas.microsoft.com/office/drawing/2016/5/12/chartex" xmlns:cx7="http://schemas.microsoft.com/office/drawing/2016/5/13/chartex" xmlns:cx8="http://schemas.microsoft.com/office/drawing/2016/5/14/chartex" xmlns:mc="http://schemas.openxmlformats.org/markup-compatibility/2006" xmlns:aink="http://schemas.microsoft.com/office/drawing/2016/ink" xmlns:am3d="http://schemas.microsoft.com/office/drawing/2017/model3d" xmlns:o="urn:schemas-microsoft-com:office:office" xmlns:oel="http://schemas.microsoft.com/office/2019/extlst" xmlns:r="http://schemas.openxmlformats.org/officeDocument/2006/relationships" xmlns:m="http://schemas.openxmlformats.org/officeDocument/2006/math" xmlns:v="urn:schemas-microsoft-com:vml" xmlns:wp14="http://schemas.microsoft.com/office/word/2010/wordprocessingDrawing" xmlns:wp="http://schemas.openxmlformats.org/drawingml/2006/wordprocessingDrawing" xmlns:w10="urn:schemas-microsoft-com:office:word" xmlns:w="http://schemas.openxmlformats.org/wordprocessingml/2006/main" xmlns:w14="http://schemas.microsoft.com/office/word/2010/wordml" xmlns:w15="http://schemas.microsoft.com/office/word/2012/wordml" xmlns:w16cex="http://schemas.microsoft.com/office/word/2018/wordml/cex" xmlns:w16cid="http://schemas.microsoft.com/office/word/2016/wordml/cid" xmlns:w16="http://schemas.microsoft.com/office/word/2018/wordml" xmlns:w16sdtdh="http://schemas.microsoft.com/office/word/2020/wordml/sdtdatahash" xmlns:w16se="http://schemas.microsoft.com/office/word/2015/wordml/symex" xmlns:wpg="http://schemas.microsoft.com/office/word/2010/wordprocessingGroup" xmlns:wpi="http://schemas.microsoft.com/office/word/2010/wordprocessingInk" xmlns:wne="http://schemas.microsoft.com/office/word/2006/wordml" xmlns:wps="http://schemas.microsoft.com/office/word/2010/wordprocessingShape" mc:Ignorable="w14 w15 w16se w16cid w16 w16cex w16sdtdh wp14">
+  <w:endnote w:type="separator" w:id="-1">
+    <w:p>
+      <w:pPr>
+        <w:spacing w:after="0" w:line="240" w:lineRule="auto"/>
+      </w:pPr>
+      <w:r>
+        <w:separator/>
+      </w:r>
+    </w:p>
+  </w:endnote>
+  <w:endnote w:type="continuationSeparator" w:id="0">
+    <w:p>
+      <w:pPr>
+        <w:spacing w:after="0" w:line="240" w:lineRule="auto"/>
+      </w:pPr>
+      <w:r>
+        <w:continuationSeparator/>
+      </w:r>
+    </w:p>
+  </w:endnote>
+</w:endnotes>
+</file>
+
+<file path=word/footer1.xml><?xml version="1.0" encoding="utf-8"?>
+<w:ftr xmlns:wpc="http://schemas.microsoft.com/office/word/2010/wordprocessingCanvas" xmlns:cx="http://schemas.microsoft.com/office/drawing/2014/chartex" xmlns:cx1="http://schemas.microsoft.com/office/drawing/2015/9/8/chartex" xmlns:cx2="http://schemas.microsoft.com/office/drawing/2015/10/21/chartex" xmlns:cx3="http://schemas.microsoft.com/office/drawing/2016/5/9/chartex" xmlns:cx4="http://schemas.microsoft.com/office/drawing/2016/5/10/chartex" xmlns:cx5="http://schemas.microsoft.com/office/drawing/2016/5/11/chartex" xmlns:cx6="http://schemas.microsoft.com/office/drawing/2016/5/12/chartex" xmlns:cx7="http://schemas.microsoft.com/office/drawing/2016/5/13/chartex" xmlns:cx8="http://schemas.microsoft.com/office/drawing/2016/5/14/chartex" xmlns:mc="http://schemas.openxmlformats.org/markup-compatibility/2006" xmlns:aink="http://schemas.microsoft.com/office/drawing/2016/ink" xmlns:am3d="http://schemas.microsoft.com/office/drawing/2017/model3d" xmlns:o="urn:schemas-microsoft-com:office:office" xmlns:oel="http://schemas.microsoft.com/office/2019/extlst" xmlns:r="http://schemas.openxmlformats.org/officeDocument/2006/relationships" xmlns:m="http://schemas.openxmlformats.org/officeDocument/2006/math" xmlns:v="urn:schemas-microsoft-com:vml" xmlns:wp14="http://schemas.microsoft.com/office/word/2010/wordprocessingDrawing" xmlns:wp="http://schemas.openxmlformats.org/drawingml/2006/wordprocessingDrawing" xmlns:w10="urn:schemas-microsoft-com:office:word" xmlns:w="http://schemas.openxmlformats.org/wordprocessingml/2006/main" xmlns:w14="http://schemas.microsoft.com/office/word/2010/wordml" xmlns:w15="http://schemas.microsoft.com/office/word/2012/wordml" xmlns:w16cex="http://schemas.microsoft.com/office/word/2018/wordml/cex" xmlns:w16cid="http://schemas.microsoft.com/office/word/2016/wordml/cid" xmlns:w16="http://schemas.microsoft.com/office/word/2018/wordml" xmlns:w16sdtdh="http://schemas.microsoft.com/office/word/2020/wordml/sdtdatahash" xmlns:w16se="http://schemas.microsoft.com/office/word/2015/wordml/symex" xmlns:wpg="http://schemas.microsoft.com/office/word/2010/wordprocessingGroup" xmlns:wpi="http://schemas.microsoft.com/office/word/2010/wordprocessingInk" xmlns:wne="http://schemas.microsoft.com/office/word/2006/wordml" xmlns:wps="http://schemas.microsoft.com/office/word/2010/wordprocessingShape" mc:Ignorable="w14 w15 w16se w16cid w16 w16cex w16sdtdh wp14">
+  <w:sdt>
+    <w:sdtPr>
+      <w:id w:val="2130355165"/>
+      <w:docPartObj>
+        <w:docPartGallery w:val="Page Numbers (Bottom of Page)"/>
+        <w:docPartUnique/>
+      </w:docPartObj>
+    </w:sdtPr>
+    <w:sdtContent>
+      <w:p>
+        <w:pPr>
+          <w:pStyle w:val="Piedepgina"/>
+        </w:pPr>
+        <w:r>
+          <w:rPr>
+            <w:noProof/>
+          </w:rPr>
+          <mc:AlternateContent>
+            <mc:Choice Requires="wps">
+              <w:drawing>
+                <wp:anchor distT="0" distB="0" distL="114300" distR="114300" simplePos="0" relativeHeight="251659264" behindDoc="0" locked="0" layoutInCell="1" allowOverlap="1" wp14:anchorId="237A69B7" wp14:editId="22FD18F8">
+                  <wp:simplePos x="0" y="0"/>
+                  <wp:positionH relativeFrom="page">
+                    <wp:align>right</wp:align>
+                  </wp:positionH>
+                  <wp:positionV relativeFrom="page">
+                    <wp:align>bottom</wp:align>
+                  </wp:positionV>
+                  <wp:extent cx="2125980" cy="2054860"/>
+                  <wp:effectExtent l="0" t="0" r="7620" b="2540"/>
+                  <wp:wrapNone/>
+                  <wp:docPr id="22" name="Triángulo isósceles 22"/>
+                  <wp:cNvGraphicFramePr>
+                    <a:graphicFrameLocks xmlns:a="http://schemas.openxmlformats.org/drawingml/2006/main"/>
+                  </wp:cNvGraphicFramePr>
+                  <a:graphic xmlns:a="http://schemas.openxmlformats.org/drawingml/2006/main">
+                    <a:graphicData uri="http://schemas.microsoft.com/office/word/2010/wordprocessingShape">
+                      <wps:wsp>
+                        <wps:cNvSpPr>
+                          <a:spLocks noChangeArrowheads="1"/>
+                        </wps:cNvSpPr>
+                        <wps:spPr bwMode="auto">
+                          <a:xfrm>
+                            <a:off x="0" y="0"/>
+                            <a:ext cx="2125980" cy="2054860"/>
+                          </a:xfrm>
+                          <a:prstGeom prst="triangle">
+                            <a:avLst>
+                              <a:gd name="adj" fmla="val 100000"/>
+                            </a:avLst>
+                          </a:prstGeom>
+                          <a:solidFill>
+                            <a:schemeClr val="accent1">
+                              <a:lumMod val="20000"/>
+                              <a:lumOff val="80000"/>
+                            </a:schemeClr>
+                          </a:solidFill>
+                          <a:ln>
+                            <a:noFill/>
+                          </a:ln>
+                        </wps:spPr>
+                        <wps:txbx>
+                          <w:txbxContent>
+                            <w:p>
+                              <w:pPr>
+                                <w:jc w:val="center"/>
+                                <w:rPr>
+                                  <w:color w:val="262626" w:themeColor="text1" w:themeTint="D9"/>
+                                  <w:szCs w:val="72"/>
+                                </w:rPr>
+                              </w:pPr>
+                              <w:r>
+                                <w:rPr>
+                                  <w:rFonts w:eastAsiaTheme="minorEastAsia" w:cs="Times New Roman"/>
+                                  <w:color w:val="262626" w:themeColor="text1" w:themeTint="D9"/>
+                                </w:rPr>
+                                <w:fldChar w:fldCharType="begin"/>
+                              </w:r>
+                              <w:r>
+                                <w:rPr>
+                                  <w:color w:val="262626" w:themeColor="text1" w:themeTint="D9"/>
+                                </w:rPr>
+                                <w:instrText>PAGE    \* MERGEFORMAT</w:instrText>
+                              </w:r>
+                              <w:r>
+                                <w:rPr>
+                                  <w:rFonts w:eastAsiaTheme="minorEastAsia" w:cs="Times New Roman"/>
+                                  <w:color w:val="262626" w:themeColor="text1" w:themeTint="D9"/>
+                                </w:rPr>
+                                <w:fldChar w:fldCharType="separate"/>
+                              </w:r>
+                              <w:r>
+                                <w:rPr>
+                                  <w:rFonts w:asciiTheme="majorHAnsi" w:eastAsiaTheme="majorEastAsia" w:hAnsiTheme="majorHAnsi" w:cstheme="majorBidi"/>
+                                  <w:color w:val="262626" w:themeColor="text1" w:themeTint="D9"/>
+                                  <w:sz w:val="72"/>
+                                  <w:szCs w:val="72"/>
+                                  <w:lang w:val="es-ES"/>
+                                </w:rPr>
+                                <w:t>2</w:t>
+                              </w:r>
+                              <w:r>
+                                <w:rPr>
+                                  <w:rFonts w:asciiTheme="majorHAnsi" w:eastAsiaTheme="majorEastAsia" w:hAnsiTheme="majorHAnsi" w:cstheme="majorBidi"/>
+                                  <w:color w:val="262626" w:themeColor="text1" w:themeTint="D9"/>
+                                  <w:sz w:val="72"/>
+                                  <w:szCs w:val="72"/>
+                                </w:rPr>
+                                <w:fldChar w:fldCharType="end"/>
+                              </w:r>
+                            </w:p>
+                          </w:txbxContent>
+                        </wps:txbx>
+                        <wps:bodyPr rot="0" vert="horz" wrap="square" lIns="91440" tIns="45720" rIns="91440" bIns="45720" anchor="t" anchorCtr="0" upright="1">
+                          <a:noAutofit/>
+                        </wps:bodyPr>
+                      </wps:wsp>
+                    </a:graphicData>
+                  </a:graphic>
+                  <wp14:sizeRelH relativeFrom="page">
+                    <wp14:pctWidth>0</wp14:pctWidth>
+                  </wp14:sizeRelH>
+                  <wp14:sizeRelV relativeFrom="page">
+                    <wp14:pctHeight>0</wp14:pctHeight>
+                  </wp14:sizeRelV>
+                </wp:anchor>
+              </w:drawing>
+            </mc:Choice>
+            <mc:Fallback>
+              <w:pict>
+                <v:shapetype w14:anchorId="237A69B7" id="_x0000_t5" coordsize="21600,21600" o:spt="5" adj="10800" path="m@0,l,21600r21600,xe">
+                  <v:stroke joinstyle="miter"/>
+                  <v:formulas>
+                    <v:f eqn="val #0"/>
+                    <v:f eqn="prod #0 1 2"/>
+                    <v:f eqn="sum @1 10800 0"/>
+                  </v:formulas>
+                  <v:path gradientshapeok="t" o:connecttype="custom" o:connectlocs="@0,0;@1,10800;0,21600;10800,21600;21600,21600;@2,10800" textboxrect="0,10800,10800,18000;5400,10800,16200,18000;10800,10800,21600,18000;0,7200,7200,21600;7200,7200,14400,21600;14400,7200,21600,21600"/>
+                  <v:handles>
+                    <v:h position="#0,topLeft" xrange="0,21600"/>
+                  </v:handles>
+                </v:shapetype>
+                <v:shape id="Triángulo isósceles 22" o:spid="_x0000_s1039" type="#_x0000_t5" style="position:absolute;margin-left:116.2pt;margin-top:0;width:167.4pt;height:161.8pt;z-index:251659264;visibility:visible;mso-wrap-style:square;mso-width-percent:0;mso-height-percent:0;mso-wrap-distance-left:9pt;mso-wrap-distance-top:0;mso-wrap-distance-right:9pt;mso-wrap-distance-bottom:0;mso-position-horizontal:right;mso-position-horizontal-relative:page;mso-position-vertical:bottom;mso-position-vertical-relative:page;mso-width-percent:0;mso-height-percent:0;mso-width-relative:page;mso-height-relative:page;v-text-anchor:top" o:gfxdata="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" adj="21600" fillcolor="#d9e2f3 [660]" stroked="f">
+                  <v:textbox>
+                    <w:txbxContent>
+                      <w:p>
+                        <w:pPr>
+                          <w:jc w:val="center"/>
+                          <w:rPr>
+                            <w:color w:val="262626" w:themeColor="text1" w:themeTint="D9"/>
+                            <w:szCs w:val="72"/>
+                          </w:rPr>
+                        </w:pPr>
+                        <w:r>
+                          <w:rPr>
+                            <w:rFonts w:eastAsiaTheme="minorEastAsia" w:cs="Times New Roman"/>
+                            <w:color w:val="262626" w:themeColor="text1" w:themeTint="D9"/>
+                          </w:rPr>
+                          <w:fldChar w:fldCharType="begin"/>
+                        </w:r>
+                        <w:r>
+                          <w:rPr>
+                            <w:color w:val="262626" w:themeColor="text1" w:themeTint="D9"/>
+                          </w:rPr>
+                          <w:instrText>PAGE    \* MERGEFORMAT</w:instrText>
+                        </w:r>
+                        <w:r>
+                          <w:rPr>
+                            <w:rFonts w:eastAsiaTheme="minorEastAsia" w:cs="Times New Roman"/>
+                            <w:color w:val="262626" w:themeColor="text1" w:themeTint="D9"/>
+                          </w:rPr>
+                          <w:fldChar w:fldCharType="separate"/>
+                        </w:r>
+                        <w:r>
+                          <w:rPr>
+                            <w:rFonts w:asciiTheme="majorHAnsi" w:eastAsiaTheme="majorEastAsia" w:hAnsiTheme="majorHAnsi" w:cstheme="majorBidi"/>
+                            <w:color w:val="262626" w:themeColor="text1" w:themeTint="D9"/>
+                            <w:sz w:val="72"/>
+                            <w:szCs w:val="72"/>
+                            <w:lang w:val="es-ES"/>
+                          </w:rPr>
+                          <w:t>2</w:t>
+                        </w:r>
+                        <w:r>
+                          <w:rPr>
+                            <w:rFonts w:asciiTheme="majorHAnsi" w:eastAsiaTheme="majorEastAsia" w:hAnsiTheme="majorHAnsi" w:cstheme="majorBidi"/>
+                            <w:color w:val="262626" w:themeColor="text1" w:themeTint="D9"/>
+                            <w:sz w:val="72"/>
+                            <w:szCs w:val="72"/>
+                          </w:rPr>
+                          <w:fldChar w:fldCharType="end"/>
+                        </w:r>
+                      </w:p>
+                    </w:txbxContent>
+                  </v:textbox>
+                  <w10:wrap anchorx="page" anchory="page"/>
+                </v:shape>
+              </w:pict>
+            </mc:Fallback>
+          </mc:AlternateContent>
+        </w:r>
+      </w:p>
+    </w:sdtContent>
+  </w:sdt>
+</w:ftr>
+</file>
+
+<file path=word/footnotes.xml><?xml version="1.0" encoding="utf-8"?>
+<w:footnotes xmlns:wpc="http://schemas.microsoft.com/office/word/2010/wordprocessingCanvas" xmlns:cx="http://schemas.microsoft.com/office/drawing/2014/chartex" xmlns:cx1="http://schemas.microsoft.com/office/drawing/2015/9/8/chartex" xmlns:cx2="http://schemas.microsoft.com/office/drawing/2015/10/21/chartex" xmlns:cx3="http://schemas.microsoft.com/office/drawing/2016/5/9/chartex" xmlns:cx4="http://schemas.microsoft.com/office/drawing/2016/5/10/chartex" xmlns:cx5="http://schemas.microsoft.com/office/drawing/2016/5/11/chartex" xmlns:cx6="http://schemas.microsoft.com/office/drawing/2016/5/12/chartex" xmlns:cx7="http://schemas.microsoft.com/office/drawing/2016/5/13/chartex" xmlns:cx8="http://schemas.microsoft.com/office/drawing/2016/5/14/chartex" xmlns:mc="http://schemas.openxmlformats.org/markup-compatibility/2006" xmlns:aink="http://schemas.microsoft.com/office/drawing/2016/ink" xmlns:am3d="http://schemas.microsoft.com/office/drawing/2017/model3d" xmlns:o="urn:schemas-microsoft-com:office:office" xmlns:oel="http://schemas.microsoft.com/office/2019/extlst" xmlns:r="http://schemas.openxmlformats.org/officeDocument/2006/relationships" xmlns:m="http://schemas.openxmlformats.org/officeDocument/2006/math" xmlns:v="urn:schemas-microsoft-com:vml" xmlns:wp14="http://schemas.microsoft.com/office/word/2010/wordprocessingDrawing" xmlns:wp="http://schemas.openxmlformats.org/drawingml/2006/wordprocessingDrawing" xmlns:w10="urn:schemas-microsoft-com:office:word" xmlns:w="http://schemas.openxmlformats.org/wordprocessingml/2006/main" xmlns:w14="http://schemas.microsoft.com/office/word/2010/wordml" xmlns:w15="http://schemas.microsoft.com/office/word/2012/wordml" xmlns:w16cex="http://schemas.microsoft.com/office/word/2018/wordml/cex" xmlns:w16cid="http://schemas.microsoft.com/office/word/2016/wordml/cid" xmlns:w16="http://schemas.microsoft.com/office/word/2018/wordml" xmlns:w16sdtdh="http://schemas.microsoft.com/office/word/2020/wordml/sdtdatahash" xmlns:w16se="http://schemas.microsoft.com/office/word/2015/wordml/symex" xmlns:wpg="http://schemas.microsoft.com/office/word/2010/wordprocessingGroup" xmlns:wpi="http://schemas.microsoft.com/office/word/2010/wordprocessingInk" xmlns:wne="http://schemas.microsoft.com/office/word/2006/wordml" xmlns:wps="http://schemas.microsoft.com/office/word/2010/wordprocessingShape" mc:Ignorable="w14 w15 w16se w16cid w16 w16cex w16sdtdh wp14">
+  <w:footnote w:type="separator" w:id="-1">
+    <w:p>
+      <w:pPr>
+        <w:spacing w:after="0" w:line="240" w:lineRule="auto"/>
+      </w:pPr>
+      <w:r>
+        <w:separator/>
+      </w:r>
+    </w:p>
+  </w:footnote>
+  <w:footnote w:type="continuationSeparator" w:id="0">
+    <w:p>
+      <w:pPr>
+        <w:spacing w:after="0" w:line="240" w:lineRule="auto"/>
+      </w:pPr>
+      <w:r>
+        <w:continuationSeparator/>
+      </w:r>
+    </w:p>
+  </w:footnote>
+</w:footnotes>
+</file>
+
+<file path=word/header1.xml><?xml version="1.0" encoding="utf-8"?>
+<w:hdr xmlns:wpc="http://schemas.microsoft.com/office/word/2010/wordprocessingCanvas" xmlns:cx="http://schemas.microsoft.com/office/drawing/2014/chartex" xmlns:cx1="http://schemas.microsoft.com/office/drawing/2015/9/8/chartex" xmlns:cx2="http://schemas.microsoft.com/office/drawing/2015/10/21/chartex" xmlns:cx3="http://schemas.microsoft.com/office/drawing/2016/5/9/chartex" xmlns:cx4="http://schemas.microsoft.com/office/drawing/2016/5/10/chartex" xmlns:cx5="http://schemas.microsoft.com/office/drawing/2016/5/11/chartex" xmlns:cx6="http://schemas.microsoft.com/office/drawing/2016/5/12/chartex" xmlns:cx7="http://schemas.microsoft.com/office/drawing/2016/5/13/chartex" xmlns:cx8="http://schemas.microsoft.com/office/drawing/2016/5/14/chartex" xmlns:mc="http://schemas.openxmlformats.org/markup-compatibility/2006" xmlns:aink="http://schemas.microsoft.com/office/drawing/2016/ink" xmlns:am3d="http://schemas.microsoft.com/office/drawing/2017/model3d" xmlns:o="urn:schemas-microsoft-com:office:office" xmlns:oel="http://schemas.microsoft.com/office/2019/extlst" xmlns:r="http://schemas.openxmlformats.org/officeDocument/2006/relationships" xmlns:m="http://schemas.openxmlformats.org/officeDocument/2006/math" xmlns:v="urn:schemas-microsoft-com:vml" xmlns:wp14="http://schemas.microsoft.com/office/word/2010/wordprocessingDrawing" xmlns:wp="http://schemas.openxmlformats.org/drawingml/2006/wordprocessingDrawing" xmlns:w10="urn:schemas-microsoft-com:office:word" xmlns:w="http://schemas.openxmlformats.org/wordprocessingml/2006/main" xmlns:w14="http://schemas.microsoft.com/office/word/2010/wordml" xmlns:w15="http://schemas.microsoft.com/office/word/2012/wordml" xmlns:w16cex="http://schemas.microsoft.com/office/word/2018/wordml/cex" xmlns:w16cid="http://schemas.microsoft.com/office/word/2016/wordml/cid" xmlns:w16="http://schemas.microsoft.com/office/word/2018/wordml" xmlns:w16sdtdh="http://schemas.microsoft.com/office/word/2020/wordml/sdtdatahash" xmlns:w16se="http://schemas.microsoft.com/office/word/2015/wordml/symex" xmlns:wpg="http://schemas.microsoft.com/office/word/2010/wordprocessingGroup" xmlns:wpi="http://schemas.microsoft.com/office/word/2010/wordprocessingInk" xmlns:wne="http://schemas.microsoft.com/office/word/2006/wordml" xmlns:wps="http://schemas.microsoft.com/office/word/2010/wordprocessingShape" mc:Ignorable="w14 w15 w16se w16cid w16 w16cex w16sdtdh wp14">
+  <w:p>
+    <w:pPr>
+      <w:pStyle w:val="Encabezado"/>
+    </w:pPr>
+  </w:p>
+</w:hdr>
+</file>
+
 <file path=word/numbering.xml><?xml version="1.0" encoding="utf-8"?>
-<w:numbering xmlns:wpc="http://schemas.microsoft.com/office/word/2010/wordprocessingCanvas" xmlns:cx="http://schemas.microsoft.com/office/drawing/2014/chartex" xmlns:cx1="http://schemas.microsoft.com/office/drawing/2015/9/8/chartex" xmlns:cx2="http://schemas.microsoft.com/office/drawing/2015/10/21/chartex" xmlns:cx3="http://schemas.microsoft.com/office/drawing/2016/5/9/chartex" xmlns:cx4="http://schemas.microsoft.com/office/drawing/2016/5/10/chartex" xmlns:cx5="http://schemas.microsoft.com/office/drawing/2016/5/11/chartex" xmlns:cx6="http://schemas.microsoft.com/office/drawing/2016/5/12/chartex" xmlns:cx7="http://schemas.microsoft.com/office/drawing/2016/5/13/chartex" xmlns:cx8="http://schemas.microsoft.com/office/drawing/2016/5/14/chartex" xmlns:mc="http://schemas.openxmlformats.org/markup-compatibility/2006" xmlns:aink="http://schemas.microsoft.com/office/drawing/2016/ink" xmlns:am3d="http://schemas.microsoft.com/office/drawing/2017/model3d" xmlns:o="urn:schemas-microsoft-com:office:office" xmlns:r="http://schemas.openxmlformats.org/officeDocument/2006/relationships" xmlns:m="http://schemas.openxmlformats.org/officeDocument/2006/math" xmlns:v="urn:schemas-microsoft-com:vml" xmlns:wp14="http://schemas.microsoft.com/office/word/2010/wordprocessingDrawing" xmlns:wp="http://schemas.openxmlformats.org/drawingml/2006/wordprocessingDrawing" xmlns:w10="urn:schemas-microsoft-com:office:word" xmlns:w="http://schemas.openxmlformats.org/wordprocessingml/2006/main" xmlns:w14="http://schemas.microsoft.com/office/word/2010/wordml" xmlns:w15="http://schemas.microsoft.com/office/word/2012/wordml" xmlns:w16cex="http://schemas.microsoft.com/office/word/2018/wordml/cex" xmlns:w16cid="http://schemas.microsoft.com/office/word/2016/wordml/cid" xmlns:w16="http://schemas.microsoft.com/office/word/2018/wordml" xmlns:w16sdtdh="http://schemas.microsoft.com/office/word/2020/wordml/sdtdatahash" xmlns:w16se="http://schemas.microsoft.com/office/word/2015/wordml/symex" xmlns:wpg="http://schemas.microsoft.com/office/word/2010/wordprocessingGroup" xmlns:wpi="http://schemas.microsoft.com/office/word/2010/wordprocessingInk" xmlns:wne="http://schemas.microsoft.com/office/word/2006/wordml" xmlns:wps="http://schemas.microsoft.com/office/word/2010/wordprocessingShape" mc:Ignorable="w14 w15 w16se w16cid w16 w16cex w16sdtdh wp14">
+<w:numbering xmlns:wpc="http://schemas.microsoft.com/office/word/2010/wordprocessingCanvas" xmlns:cx="http://schemas.microsoft.com/office/drawing/2014/chartex" xmlns:cx1="http://schemas.microsoft.com/office/drawing/2015/9/8/chartex" xmlns:cx2="http://schemas.microsoft.com/office/drawing/2015/10/21/chartex" xmlns:cx3="http://schemas.microsoft.com/office/drawing/2016/5/9/chartex" xmlns:cx4="http://schemas.microsoft.com/office/drawing/2016/5/10/chartex" xmlns:cx5="http://schemas.microsoft.com/office/drawing/2016/5/11/chartex" xmlns:cx6="http://schemas.microsoft.com/office/drawing/2016/5/12/chartex" xmlns:cx7="http://schemas.microsoft.com/office/drawing/2016/5/13/chartex" xmlns:cx8="http://schemas.microsoft.com/office/drawing/2016/5/14/chartex" xmlns:mc="http://schemas.openxmlformats.org/markup-compatibility/2006" xmlns:aink="http://schemas.microsoft.com/office/drawing/2016/ink" xmlns:am3d="http://schemas.microsoft.com/office/drawing/2017/model3d" xmlns:o="urn:schemas-microsoft-com:office:office" xmlns:oel="http://schemas.microsoft.com/office/2019/extlst" xmlns:r="http://schemas.openxmlformats.org/officeDocument/2006/relationships" xmlns:m="http://schemas.openxmlformats.org/officeDocument/2006/math" xmlns:v="urn:schemas-microsoft-com:vml" xmlns:wp14="http://schemas.microsoft.com/office/word/2010/wordprocessingDrawing" xmlns:wp="http://schemas.openxmlformats.org/drawingml/2006/wordprocessingDrawing" xmlns:w10="urn:schemas-microsoft-com:office:word" xmlns:w="http://schemas.openxmlformats.org/wordprocessingml/2006/main" xmlns:w14="http://schemas.microsoft.com/office/word/2010/wordml" xmlns:w15="http://schemas.microsoft.com/office/word/2012/wordml" xmlns:w16cex="http://schemas.microsoft.com/office/word/2018/wordml/cex" xmlns:w16cid="http://schemas.microsoft.com/office/word/2016/wordml/cid" xmlns:w16="http://schemas.microsoft.com/office/word/2018/wordml" xmlns:w16sdtdh="http://schemas.microsoft.com/office/word/2020/wordml/sdtdatahash" xmlns:w16se="http://schemas.microsoft.com/office/word/2015/wordml/symex" xmlns:wpg="http://schemas.microsoft.com/office/word/2010/wordprocessingGroup" xmlns:wpi="http://schemas.microsoft.com/office/word/2010/wordprocessingInk" xmlns:wne="http://schemas.microsoft.com/office/word/2006/wordml" xmlns:wps="http://schemas.microsoft.com/office/word/2010/wordprocessingShape" mc:Ignorable="w14 w15 w16se w16cid w16 w16cex w16sdtdh wp14">
   <w:abstractNum w:abstractNumId="0" w15:restartNumberingAfterBreak="0">
     <w:nsid w:val="076E494C"/>
     <w:multiLevelType w:val="hybridMultilevel"/>
@@ -32786,6 +33444,92 @@
     </w:lvl>
   </w:abstractNum>
   <w:abstractNum w:abstractNumId="8" w15:restartNumberingAfterBreak="0">
+    <w:nsid w:val="220F47D8"/>
+    <w:multiLevelType w:val="multilevel"/>
+    <w:tmpl w:val="280A001F"/>
+    <w:lvl w:ilvl="0">
+      <w:start w:val="1"/>
+      <w:numFmt w:val="decimal"/>
+      <w:lvlText w:val="%1."/>
+      <w:lvlJc w:val="left"/>
+      <w:pPr>
+        <w:ind w:left="360" w:hanging="360"/>
+      </w:pPr>
+    </w:lvl>
+    <w:lvl w:ilvl="1">
+      <w:start w:val="1"/>
+      <w:numFmt w:val="decimal"/>
+      <w:lvlText w:val="%1.%2."/>
+      <w:lvlJc w:val="left"/>
+      <w:pPr>
+        <w:ind w:left="792" w:hanging="432"/>
+      </w:pPr>
+    </w:lvl>
+    <w:lvl w:ilvl="2">
+      <w:start w:val="1"/>
+      <w:numFmt w:val="decimal"/>
+      <w:lvlText w:val="%1.%2.%3."/>
+      <w:lvlJc w:val="left"/>
+      <w:pPr>
+        <w:ind w:left="1224" w:hanging="504"/>
+      </w:pPr>
+    </w:lvl>
+    <w:lvl w:ilvl="3">
+      <w:start w:val="1"/>
+      <w:numFmt w:val="decimal"/>
+      <w:lvlText w:val="%1.%2.%3.%4."/>
+      <w:lvlJc w:val="left"/>
+      <w:pPr>
+        <w:ind w:left="1728" w:hanging="648"/>
+      </w:pPr>
+    </w:lvl>
+    <w:lvl w:ilvl="4">
+      <w:start w:val="1"/>
+      <w:numFmt w:val="decimal"/>
+      <w:lvlText w:val="%1.%2.%3.%4.%5."/>
+      <w:lvlJc w:val="left"/>
+      <w:pPr>
+        <w:ind w:left="2232" w:hanging="792"/>
+      </w:pPr>
+    </w:lvl>
+    <w:lvl w:ilvl="5">
+      <w:start w:val="1"/>
+      <w:numFmt w:val="decimal"/>
+      <w:lvlText w:val="%1.%2.%3.%4.%5.%6."/>
+      <w:lvlJc w:val="left"/>
+      <w:pPr>
+        <w:ind w:left="2736" w:hanging="936"/>
+      </w:pPr>
+    </w:lvl>
+    <w:lvl w:ilvl="6">
+      <w:start w:val="1"/>
+      <w:numFmt w:val="decimal"/>
+      <w:lvlText w:val="%1.%2.%3.%4.%5.%6.%7."/>
+      <w:lvlJc w:val="left"/>
+      <w:pPr>
+        <w:ind w:left="3240" w:hanging="1080"/>
+      </w:pPr>
+    </w:lvl>
+    <w:lvl w:ilvl="7">
+      <w:start w:val="1"/>
+      <w:numFmt w:val="decimal"/>
+      <w:lvlText w:val="%1.%2.%3.%4.%5.%6.%7.%8."/>
+      <w:lvlJc w:val="left"/>
+      <w:pPr>
+        <w:ind w:left="3744" w:hanging="1224"/>
+      </w:pPr>
+    </w:lvl>
+    <w:lvl w:ilvl="8">
+      <w:start w:val="1"/>
+      <w:numFmt w:val="decimal"/>
+      <w:lvlText w:val="%1.%2.%3.%4.%5.%6.%7.%8.%9."/>
+      <w:lvlJc w:val="left"/>
+      <w:pPr>
+        <w:ind w:left="4320" w:hanging="1440"/>
+      </w:pPr>
+    </w:lvl>
+  </w:abstractNum>
+  <w:abstractNum w:abstractNumId="9" w15:restartNumberingAfterBreak="0">
     <w:nsid w:val="25EE5DF3"/>
     <w:multiLevelType w:val="multilevel"/>
     <w:tmpl w:val="13A4E380"/>
@@ -32934,7 +33678,7 @@
       </w:rPr>
     </w:lvl>
   </w:abstractNum>
-  <w:abstractNum w:abstractNumId="9" w15:restartNumberingAfterBreak="0">
+  <w:abstractNum w:abstractNumId="10" w15:restartNumberingAfterBreak="0">
     <w:nsid w:val="2607141F"/>
     <w:multiLevelType w:val="hybridMultilevel"/>
     <w:tmpl w:val="681802BC"/>
@@ -33023,7 +33767,93 @@
       </w:pPr>
     </w:lvl>
   </w:abstractNum>
-  <w:abstractNum w:abstractNumId="10" w15:restartNumberingAfterBreak="0">
+  <w:abstractNum w:abstractNumId="11" w15:restartNumberingAfterBreak="0">
+    <w:nsid w:val="277F761B"/>
+    <w:multiLevelType w:val="multilevel"/>
+    <w:tmpl w:val="280A001F"/>
+    <w:lvl w:ilvl="0">
+      <w:start w:val="1"/>
+      <w:numFmt w:val="decimal"/>
+      <w:lvlText w:val="%1."/>
+      <w:lvlJc w:val="left"/>
+      <w:pPr>
+        <w:ind w:left="360" w:hanging="360"/>
+      </w:pPr>
+    </w:lvl>
+    <w:lvl w:ilvl="1">
+      <w:start w:val="1"/>
+      <w:numFmt w:val="decimal"/>
+      <w:lvlText w:val="%1.%2."/>
+      <w:lvlJc w:val="left"/>
+      <w:pPr>
+        <w:ind w:left="792" w:hanging="432"/>
+      </w:pPr>
+    </w:lvl>
+    <w:lvl w:ilvl="2">
+      <w:start w:val="1"/>
+      <w:numFmt w:val="decimal"/>
+      <w:lvlText w:val="%1.%2.%3."/>
+      <w:lvlJc w:val="left"/>
+      <w:pPr>
+        <w:ind w:left="1224" w:hanging="504"/>
+      </w:pPr>
+    </w:lvl>
+    <w:lvl w:ilvl="3">
+      <w:start w:val="1"/>
+      <w:numFmt w:val="decimal"/>
+      <w:lvlText w:val="%1.%2.%3.%4."/>
+      <w:lvlJc w:val="left"/>
+      <w:pPr>
+        <w:ind w:left="1728" w:hanging="648"/>
+      </w:pPr>
+    </w:lvl>
+    <w:lvl w:ilvl="4">
+      <w:start w:val="1"/>
+      <w:numFmt w:val="decimal"/>
+      <w:lvlText w:val="%1.%2.%3.%4.%5."/>
+      <w:lvlJc w:val="left"/>
+      <w:pPr>
+        <w:ind w:left="2232" w:hanging="792"/>
+      </w:pPr>
+    </w:lvl>
+    <w:lvl w:ilvl="5">
+      <w:start w:val="1"/>
+      <w:numFmt w:val="decimal"/>
+      <w:lvlText w:val="%1.%2.%3.%4.%5.%6."/>
+      <w:lvlJc w:val="left"/>
+      <w:pPr>
+        <w:ind w:left="2736" w:hanging="936"/>
+      </w:pPr>
+    </w:lvl>
+    <w:lvl w:ilvl="6">
+      <w:start w:val="1"/>
+      <w:numFmt w:val="decimal"/>
+      <w:lvlText w:val="%1.%2.%3.%4.%5.%6.%7."/>
+      <w:lvlJc w:val="left"/>
+      <w:pPr>
+        <w:ind w:left="3240" w:hanging="1080"/>
+      </w:pPr>
+    </w:lvl>
+    <w:lvl w:ilvl="7">
+      <w:start w:val="1"/>
+      <w:numFmt w:val="decimal"/>
+      <w:lvlText w:val="%1.%2.%3.%4.%5.%6.%7.%8."/>
+      <w:lvlJc w:val="left"/>
+      <w:pPr>
+        <w:ind w:left="3744" w:hanging="1224"/>
+      </w:pPr>
+    </w:lvl>
+    <w:lvl w:ilvl="8">
+      <w:start w:val="1"/>
+      <w:numFmt w:val="decimal"/>
+      <w:lvlText w:val="%1.%2.%3.%4.%5.%6.%7.%8.%9."/>
+      <w:lvlJc w:val="left"/>
+      <w:pPr>
+        <w:ind w:left="4320" w:hanging="1440"/>
+      </w:pPr>
+    </w:lvl>
+  </w:abstractNum>
+  <w:abstractNum w:abstractNumId="12" w15:restartNumberingAfterBreak="0">
     <w:nsid w:val="295671D7"/>
     <w:multiLevelType w:val="multilevel"/>
     <w:tmpl w:val="066C977C"/>
@@ -33172,7 +34002,93 @@
       </w:rPr>
     </w:lvl>
   </w:abstractNum>
-  <w:abstractNum w:abstractNumId="11" w15:restartNumberingAfterBreak="0">
+  <w:abstractNum w:abstractNumId="13" w15:restartNumberingAfterBreak="0">
+    <w:nsid w:val="2BEC2C4C"/>
+    <w:multiLevelType w:val="multilevel"/>
+    <w:tmpl w:val="280A001F"/>
+    <w:lvl w:ilvl="0">
+      <w:start w:val="1"/>
+      <w:numFmt w:val="decimal"/>
+      <w:lvlText w:val="%1."/>
+      <w:lvlJc w:val="left"/>
+      <w:pPr>
+        <w:ind w:left="360" w:hanging="360"/>
+      </w:pPr>
+    </w:lvl>
+    <w:lvl w:ilvl="1">
+      <w:start w:val="1"/>
+      <w:numFmt w:val="decimal"/>
+      <w:lvlText w:val="%1.%2."/>
+      <w:lvlJc w:val="left"/>
+      <w:pPr>
+        <w:ind w:left="792" w:hanging="432"/>
+      </w:pPr>
+    </w:lvl>
+    <w:lvl w:ilvl="2">
+      <w:start w:val="1"/>
+      <w:numFmt w:val="decimal"/>
+      <w:lvlText w:val="%1.%2.%3."/>
+      <w:lvlJc w:val="left"/>
+      <w:pPr>
+        <w:ind w:left="1224" w:hanging="504"/>
+      </w:pPr>
+    </w:lvl>
+    <w:lvl w:ilvl="3">
+      <w:start w:val="1"/>
+      <w:numFmt w:val="decimal"/>
+      <w:lvlText w:val="%1.%2.%3.%4."/>
+      <w:lvlJc w:val="left"/>
+      <w:pPr>
+        <w:ind w:left="1728" w:hanging="648"/>
+      </w:pPr>
+    </w:lvl>
+    <w:lvl w:ilvl="4">
+      <w:start w:val="1"/>
+      <w:numFmt w:val="decimal"/>
+      <w:lvlText w:val="%1.%2.%3.%4.%5."/>
+      <w:lvlJc w:val="left"/>
+      <w:pPr>
+        <w:ind w:left="2232" w:hanging="792"/>
+      </w:pPr>
+    </w:lvl>
+    <w:lvl w:ilvl="5">
+      <w:start w:val="1"/>
+      <w:numFmt w:val="decimal"/>
+      <w:lvlText w:val="%1.%2.%3.%4.%5.%6."/>
+      <w:lvlJc w:val="left"/>
+      <w:pPr>
+        <w:ind w:left="2736" w:hanging="936"/>
+      </w:pPr>
+    </w:lvl>
+    <w:lvl w:ilvl="6">
+      <w:start w:val="1"/>
+      <w:numFmt w:val="decimal"/>
+      <w:lvlText w:val="%1.%2.%3.%4.%5.%6.%7."/>
+      <w:lvlJc w:val="left"/>
+      <w:pPr>
+        <w:ind w:left="3240" w:hanging="1080"/>
+      </w:pPr>
+    </w:lvl>
+    <w:lvl w:ilvl="7">
+      <w:start w:val="1"/>
+      <w:numFmt w:val="decimal"/>
+      <w:lvlText w:val="%1.%2.%3.%4.%5.%6.%7.%8."/>
+      <w:lvlJc w:val="left"/>
+      <w:pPr>
+        <w:ind w:left="3744" w:hanging="1224"/>
+      </w:pPr>
+    </w:lvl>
+    <w:lvl w:ilvl="8">
+      <w:start w:val="1"/>
+      <w:numFmt w:val="decimal"/>
+      <w:lvlText w:val="%1.%2.%3.%4.%5.%6.%7.%8.%9."/>
+      <w:lvlJc w:val="left"/>
+      <w:pPr>
+        <w:ind w:left="4320" w:hanging="1440"/>
+      </w:pPr>
+    </w:lvl>
+  </w:abstractNum>
+  <w:abstractNum w:abstractNumId="14" w15:restartNumberingAfterBreak="0">
     <w:nsid w:val="2CB276D6"/>
     <w:multiLevelType w:val="multilevel"/>
     <w:tmpl w:val="99D4C2EC"/>
@@ -33321,7 +34237,7 @@
       </w:rPr>
     </w:lvl>
   </w:abstractNum>
-  <w:abstractNum w:abstractNumId="12" w15:restartNumberingAfterBreak="0">
+  <w:abstractNum w:abstractNumId="15" w15:restartNumberingAfterBreak="0">
     <w:nsid w:val="2E7B73D9"/>
     <w:multiLevelType w:val="multilevel"/>
     <w:tmpl w:val="4B88F596"/>
@@ -33470,7 +34386,7 @@
       </w:rPr>
     </w:lvl>
   </w:abstractNum>
-  <w:abstractNum w:abstractNumId="13" w15:restartNumberingAfterBreak="0">
+  <w:abstractNum w:abstractNumId="16" w15:restartNumberingAfterBreak="0">
     <w:nsid w:val="30450831"/>
     <w:multiLevelType w:val="multilevel"/>
     <w:tmpl w:val="DAA81232"/>
@@ -33619,7 +34535,7 @@
       </w:rPr>
     </w:lvl>
   </w:abstractNum>
-  <w:abstractNum w:abstractNumId="14" w15:restartNumberingAfterBreak="0">
+  <w:abstractNum w:abstractNumId="17" w15:restartNumberingAfterBreak="0">
     <w:nsid w:val="310D05F4"/>
     <w:multiLevelType w:val="multilevel"/>
     <w:tmpl w:val="1E6452B8"/>
@@ -33734,7 +34650,7 @@
       </w:rPr>
     </w:lvl>
   </w:abstractNum>
-  <w:abstractNum w:abstractNumId="15" w15:restartNumberingAfterBreak="0">
+  <w:abstractNum w:abstractNumId="18" w15:restartNumberingAfterBreak="0">
     <w:nsid w:val="31AB27A9"/>
     <w:multiLevelType w:val="multilevel"/>
     <w:tmpl w:val="FB4405A2"/>
@@ -33855,7 +34771,93 @@
       </w:rPr>
     </w:lvl>
   </w:abstractNum>
-  <w:abstractNum w:abstractNumId="16" w15:restartNumberingAfterBreak="0">
+  <w:abstractNum w:abstractNumId="19" w15:restartNumberingAfterBreak="0">
+    <w:nsid w:val="33FC0A4F"/>
+    <w:multiLevelType w:val="multilevel"/>
+    <w:tmpl w:val="280A001F"/>
+    <w:lvl w:ilvl="0">
+      <w:start w:val="1"/>
+      <w:numFmt w:val="decimal"/>
+      <w:lvlText w:val="%1."/>
+      <w:lvlJc w:val="left"/>
+      <w:pPr>
+        <w:ind w:left="1068" w:hanging="360"/>
+      </w:pPr>
+    </w:lvl>
+    <w:lvl w:ilvl="1">
+      <w:start w:val="1"/>
+      <w:numFmt w:val="decimal"/>
+      <w:lvlText w:val="%1.%2."/>
+      <w:lvlJc w:val="left"/>
+      <w:pPr>
+        <w:ind w:left="1500" w:hanging="432"/>
+      </w:pPr>
+    </w:lvl>
+    <w:lvl w:ilvl="2">
+      <w:start w:val="1"/>
+      <w:numFmt w:val="decimal"/>
+      <w:lvlText w:val="%1.%2.%3."/>
+      <w:lvlJc w:val="left"/>
+      <w:pPr>
+        <w:ind w:left="1932" w:hanging="504"/>
+      </w:pPr>
+    </w:lvl>
+    <w:lvl w:ilvl="3">
+      <w:start w:val="1"/>
+      <w:numFmt w:val="decimal"/>
+      <w:lvlText w:val="%1.%2.%3.%4."/>
+      <w:lvlJc w:val="left"/>
+      <w:pPr>
+        <w:ind w:left="2436" w:hanging="648"/>
+      </w:pPr>
+    </w:lvl>
+    <w:lvl w:ilvl="4">
+      <w:start w:val="1"/>
+      <w:numFmt w:val="decimal"/>
+      <w:lvlText w:val="%1.%2.%3.%4.%5."/>
+      <w:lvlJc w:val="left"/>
+      <w:pPr>
+        <w:ind w:left="2940" w:hanging="792"/>
+      </w:pPr>
+    </w:lvl>
+    <w:lvl w:ilvl="5">
+      <w:start w:val="1"/>
+      <w:numFmt w:val="decimal"/>
+      <w:lvlText w:val="%1.%2.%3.%4.%5.%6."/>
+      <w:lvlJc w:val="left"/>
+      <w:pPr>
+        <w:ind w:left="3444" w:hanging="936"/>
+      </w:pPr>
+    </w:lvl>
+    <w:lvl w:ilvl="6">
+      <w:start w:val="1"/>
+      <w:numFmt w:val="decimal"/>
+      <w:lvlText w:val="%1.%2.%3.%4.%5.%6.%7."/>
+      <w:lvlJc w:val="left"/>
+      <w:pPr>
+        <w:ind w:left="3948" w:hanging="1080"/>
+      </w:pPr>
+    </w:lvl>
+    <w:lvl w:ilvl="7">
+      <w:start w:val="1"/>
+      <w:numFmt w:val="decimal"/>
+      <w:lvlText w:val="%1.%2.%3.%4.%5.%6.%7.%8."/>
+      <w:lvlJc w:val="left"/>
+      <w:pPr>
+        <w:ind w:left="4452" w:hanging="1224"/>
+      </w:pPr>
+    </w:lvl>
+    <w:lvl w:ilvl="8">
+      <w:start w:val="1"/>
+      <w:numFmt w:val="decimal"/>
+      <w:lvlText w:val="%1.%2.%3.%4.%5.%6.%7.%8.%9."/>
+      <w:lvlJc w:val="left"/>
+      <w:pPr>
+        <w:ind w:left="5028" w:hanging="1440"/>
+      </w:pPr>
+    </w:lvl>
+  </w:abstractNum>
+  <w:abstractNum w:abstractNumId="20" w15:restartNumberingAfterBreak="0">
     <w:nsid w:val="3D7C0B21"/>
     <w:multiLevelType w:val="multilevel"/>
     <w:tmpl w:val="52FC0F92"/>
@@ -33968,7 +34970,7 @@
       </w:rPr>
     </w:lvl>
   </w:abstractNum>
-  <w:abstractNum w:abstractNumId="17" w15:restartNumberingAfterBreak="0">
+  <w:abstractNum w:abstractNumId="21" w15:restartNumberingAfterBreak="0">
     <w:nsid w:val="3EAB6608"/>
     <w:multiLevelType w:val="hybridMultilevel"/>
     <w:tmpl w:val="2892D5BC"/>
@@ -34054,7 +35056,7 @@
       </w:pPr>
     </w:lvl>
   </w:abstractNum>
-  <w:abstractNum w:abstractNumId="18" w15:restartNumberingAfterBreak="0">
+  <w:abstractNum w:abstractNumId="22" w15:restartNumberingAfterBreak="0">
     <w:nsid w:val="3F57255C"/>
     <w:multiLevelType w:val="hybridMultilevel"/>
     <w:tmpl w:val="C1BA9470"/>
@@ -34166,7 +35168,7 @@
       </w:rPr>
     </w:lvl>
   </w:abstractNum>
-  <w:abstractNum w:abstractNumId="19" w15:restartNumberingAfterBreak="0">
+  <w:abstractNum w:abstractNumId="23" w15:restartNumberingAfterBreak="0">
     <w:nsid w:val="3FA30935"/>
     <w:multiLevelType w:val="multilevel"/>
     <w:tmpl w:val="C6ECD6B2"/>
@@ -34286,7 +35288,7 @@
       </w:rPr>
     </w:lvl>
   </w:abstractNum>
-  <w:abstractNum w:abstractNumId="20" w15:restartNumberingAfterBreak="0">
+  <w:abstractNum w:abstractNumId="24" w15:restartNumberingAfterBreak="0">
     <w:nsid w:val="3FB07FEB"/>
     <w:multiLevelType w:val="multilevel"/>
     <w:tmpl w:val="82C8B19A"/>
@@ -34399,7 +35401,7 @@
       </w:rPr>
     </w:lvl>
   </w:abstractNum>
-  <w:abstractNum w:abstractNumId="21" w15:restartNumberingAfterBreak="0">
+  <w:abstractNum w:abstractNumId="25" w15:restartNumberingAfterBreak="0">
     <w:nsid w:val="40A961C9"/>
     <w:multiLevelType w:val="multilevel"/>
     <w:tmpl w:val="280A001F"/>
@@ -34485,7 +35487,7 @@
       </w:pPr>
     </w:lvl>
   </w:abstractNum>
-  <w:abstractNum w:abstractNumId="22" w15:restartNumberingAfterBreak="0">
+  <w:abstractNum w:abstractNumId="26" w15:restartNumberingAfterBreak="0">
     <w:nsid w:val="43D87CA1"/>
     <w:multiLevelType w:val="multilevel"/>
     <w:tmpl w:val="0888BE26"/>
@@ -34598,7 +35600,7 @@
       </w:rPr>
     </w:lvl>
   </w:abstractNum>
-  <w:abstractNum w:abstractNumId="23" w15:restartNumberingAfterBreak="0">
+  <w:abstractNum w:abstractNumId="27" w15:restartNumberingAfterBreak="0">
     <w:nsid w:val="44357995"/>
     <w:multiLevelType w:val="multilevel"/>
     <w:tmpl w:val="280A001F"/>
@@ -34684,7 +35686,7 @@
       </w:pPr>
     </w:lvl>
   </w:abstractNum>
-  <w:abstractNum w:abstractNumId="24" w15:restartNumberingAfterBreak="0">
+  <w:abstractNum w:abstractNumId="28" w15:restartNumberingAfterBreak="0">
     <w:nsid w:val="44A000E6"/>
     <w:multiLevelType w:val="hybridMultilevel"/>
     <w:tmpl w:val="6B7833EC"/>
@@ -34797,7 +35799,7 @@
       </w:rPr>
     </w:lvl>
   </w:abstractNum>
-  <w:abstractNum w:abstractNumId="25" w15:restartNumberingAfterBreak="0">
+  <w:abstractNum w:abstractNumId="29" w15:restartNumberingAfterBreak="0">
     <w:nsid w:val="45660BC3"/>
     <w:multiLevelType w:val="hybridMultilevel"/>
     <w:tmpl w:val="B28428D2"/>
@@ -34910,7 +35912,7 @@
       </w:rPr>
     </w:lvl>
   </w:abstractNum>
-  <w:abstractNum w:abstractNumId="26" w15:restartNumberingAfterBreak="0">
+  <w:abstractNum w:abstractNumId="30" w15:restartNumberingAfterBreak="0">
     <w:nsid w:val="481E6920"/>
     <w:multiLevelType w:val="multilevel"/>
     <w:tmpl w:val="8E40A130"/>
@@ -35059,7 +36061,93 @@
       </w:rPr>
     </w:lvl>
   </w:abstractNum>
-  <w:abstractNum w:abstractNumId="27" w15:restartNumberingAfterBreak="0">
+  <w:abstractNum w:abstractNumId="31" w15:restartNumberingAfterBreak="0">
+    <w:nsid w:val="493959C0"/>
+    <w:multiLevelType w:val="multilevel"/>
+    <w:tmpl w:val="280A001F"/>
+    <w:lvl w:ilvl="0">
+      <w:start w:val="1"/>
+      <w:numFmt w:val="decimal"/>
+      <w:lvlText w:val="%1."/>
+      <w:lvlJc w:val="left"/>
+      <w:pPr>
+        <w:ind w:left="1068" w:hanging="360"/>
+      </w:pPr>
+    </w:lvl>
+    <w:lvl w:ilvl="1">
+      <w:start w:val="1"/>
+      <w:numFmt w:val="decimal"/>
+      <w:lvlText w:val="%1.%2."/>
+      <w:lvlJc w:val="left"/>
+      <w:pPr>
+        <w:ind w:left="1500" w:hanging="432"/>
+      </w:pPr>
+    </w:lvl>
+    <w:lvl w:ilvl="2">
+      <w:start w:val="1"/>
+      <w:numFmt w:val="decimal"/>
+      <w:lvlText w:val="%1.%2.%3."/>
+      <w:lvlJc w:val="left"/>
+      <w:pPr>
+        <w:ind w:left="1932" w:hanging="504"/>
+      </w:pPr>
+    </w:lvl>
+    <w:lvl w:ilvl="3">
+      <w:start w:val="1"/>
+      <w:numFmt w:val="decimal"/>
+      <w:lvlText w:val="%1.%2.%3.%4."/>
+      <w:lvlJc w:val="left"/>
+      <w:pPr>
+        <w:ind w:left="2436" w:hanging="648"/>
+      </w:pPr>
+    </w:lvl>
+    <w:lvl w:ilvl="4">
+      <w:start w:val="1"/>
+      <w:numFmt w:val="decimal"/>
+      <w:lvlText w:val="%1.%2.%3.%4.%5."/>
+      <w:lvlJc w:val="left"/>
+      <w:pPr>
+        <w:ind w:left="2940" w:hanging="792"/>
+      </w:pPr>
+    </w:lvl>
+    <w:lvl w:ilvl="5">
+      <w:start w:val="1"/>
+      <w:numFmt w:val="decimal"/>
+      <w:lvlText w:val="%1.%2.%3.%4.%5.%6."/>
+      <w:lvlJc w:val="left"/>
+      <w:pPr>
+        <w:ind w:left="3444" w:hanging="936"/>
+      </w:pPr>
+    </w:lvl>
+    <w:lvl w:ilvl="6">
+      <w:start w:val="1"/>
+      <w:numFmt w:val="decimal"/>
+      <w:lvlText w:val="%1.%2.%3.%4.%5.%6.%7."/>
+      <w:lvlJc w:val="left"/>
+      <w:pPr>
+        <w:ind w:left="3948" w:hanging="1080"/>
+      </w:pPr>
+    </w:lvl>
+    <w:lvl w:ilvl="7">
+      <w:start w:val="1"/>
+      <w:numFmt w:val="decimal"/>
+      <w:lvlText w:val="%1.%2.%3.%4.%5.%6.%7.%8."/>
+      <w:lvlJc w:val="left"/>
+      <w:pPr>
+        <w:ind w:left="4452" w:hanging="1224"/>
+      </w:pPr>
+    </w:lvl>
+    <w:lvl w:ilvl="8">
+      <w:start w:val="1"/>
+      <w:numFmt w:val="decimal"/>
+      <w:lvlText w:val="%1.%2.%3.%4.%5.%6.%7.%8.%9."/>
+      <w:lvlJc w:val="left"/>
+      <w:pPr>
+        <w:ind w:left="5028" w:hanging="1440"/>
+      </w:pPr>
+    </w:lvl>
+  </w:abstractNum>
+  <w:abstractNum w:abstractNumId="32" w15:restartNumberingAfterBreak="0">
     <w:nsid w:val="4A0C6B1B"/>
     <w:multiLevelType w:val="multilevel"/>
     <w:tmpl w:val="9E52194A"/>
@@ -35174,7 +36262,7 @@
       </w:rPr>
     </w:lvl>
   </w:abstractNum>
-  <w:abstractNum w:abstractNumId="28" w15:restartNumberingAfterBreak="0">
+  <w:abstractNum w:abstractNumId="33" w15:restartNumberingAfterBreak="0">
     <w:nsid w:val="4D3A6859"/>
     <w:multiLevelType w:val="hybridMultilevel"/>
     <w:tmpl w:val="B322C002"/>
@@ -35287,7 +36375,7 @@
       </w:rPr>
     </w:lvl>
   </w:abstractNum>
-  <w:abstractNum w:abstractNumId="29" w15:restartNumberingAfterBreak="0">
+  <w:abstractNum w:abstractNumId="34" w15:restartNumberingAfterBreak="0">
     <w:nsid w:val="4D3B0770"/>
     <w:multiLevelType w:val="multilevel"/>
     <w:tmpl w:val="F1AA8EAC"/>
@@ -35408,7 +36496,7 @@
       </w:rPr>
     </w:lvl>
   </w:abstractNum>
-  <w:abstractNum w:abstractNumId="30" w15:restartNumberingAfterBreak="0">
+  <w:abstractNum w:abstractNumId="35" w15:restartNumberingAfterBreak="0">
     <w:nsid w:val="515333D0"/>
     <w:multiLevelType w:val="hybridMultilevel"/>
     <w:tmpl w:val="D2D4BDE0"/>
@@ -35520,7 +36608,7 @@
       </w:rPr>
     </w:lvl>
   </w:abstractNum>
-  <w:abstractNum w:abstractNumId="31" w15:restartNumberingAfterBreak="0">
+  <w:abstractNum w:abstractNumId="36" w15:restartNumberingAfterBreak="0">
     <w:nsid w:val="51980097"/>
     <w:multiLevelType w:val="hybridMultilevel"/>
     <w:tmpl w:val="93FA8BC6"/>
@@ -35633,7 +36721,7 @@
       </w:rPr>
     </w:lvl>
   </w:abstractNum>
-  <w:abstractNum w:abstractNumId="32" w15:restartNumberingAfterBreak="0">
+  <w:abstractNum w:abstractNumId="37" w15:restartNumberingAfterBreak="0">
     <w:nsid w:val="5B7566EA"/>
     <w:multiLevelType w:val="hybridMultilevel"/>
     <w:tmpl w:val="C5D0695A"/>
@@ -35722,7 +36810,7 @@
       </w:pPr>
     </w:lvl>
   </w:abstractNum>
-  <w:abstractNum w:abstractNumId="33" w15:restartNumberingAfterBreak="0">
+  <w:abstractNum w:abstractNumId="38" w15:restartNumberingAfterBreak="0">
     <w:nsid w:val="5F3E07F9"/>
     <w:multiLevelType w:val="multilevel"/>
     <w:tmpl w:val="09B6FDF8"/>
@@ -35835,7 +36923,7 @@
       </w:rPr>
     </w:lvl>
   </w:abstractNum>
-  <w:abstractNum w:abstractNumId="34" w15:restartNumberingAfterBreak="0">
+  <w:abstractNum w:abstractNumId="39" w15:restartNumberingAfterBreak="0">
     <w:nsid w:val="62CC0967"/>
     <w:multiLevelType w:val="hybridMultilevel"/>
     <w:tmpl w:val="CF1889A8"/>
@@ -35948,7 +37036,7 @@
       </w:rPr>
     </w:lvl>
   </w:abstractNum>
-  <w:abstractNum w:abstractNumId="35" w15:restartNumberingAfterBreak="0">
+  <w:abstractNum w:abstractNumId="40" w15:restartNumberingAfterBreak="0">
     <w:nsid w:val="66FB6E60"/>
     <w:multiLevelType w:val="hybridMultilevel"/>
     <w:tmpl w:val="CD76DDBC"/>
@@ -36037,7 +37125,7 @@
       </w:pPr>
     </w:lvl>
   </w:abstractNum>
-  <w:abstractNum w:abstractNumId="36" w15:restartNumberingAfterBreak="0">
+  <w:abstractNum w:abstractNumId="41" w15:restartNumberingAfterBreak="0">
     <w:nsid w:val="6821754F"/>
     <w:multiLevelType w:val="multilevel"/>
     <w:tmpl w:val="280A001F"/>
@@ -36123,7 +37211,7 @@
       </w:pPr>
     </w:lvl>
   </w:abstractNum>
-  <w:abstractNum w:abstractNumId="37" w15:restartNumberingAfterBreak="0">
+  <w:abstractNum w:abstractNumId="42" w15:restartNumberingAfterBreak="0">
     <w:nsid w:val="69F53B41"/>
     <w:multiLevelType w:val="multilevel"/>
     <w:tmpl w:val="280A001F"/>
@@ -36209,7 +37297,7 @@
       </w:pPr>
     </w:lvl>
   </w:abstractNum>
-  <w:abstractNum w:abstractNumId="38" w15:restartNumberingAfterBreak="0">
+  <w:abstractNum w:abstractNumId="43" w15:restartNumberingAfterBreak="0">
     <w:nsid w:val="6A837902"/>
     <w:multiLevelType w:val="hybridMultilevel"/>
     <w:tmpl w:val="3E36F4D4"/>
@@ -36322,7 +37410,7 @@
       </w:rPr>
     </w:lvl>
   </w:abstractNum>
-  <w:abstractNum w:abstractNumId="39" w15:restartNumberingAfterBreak="0">
+  <w:abstractNum w:abstractNumId="44" w15:restartNumberingAfterBreak="0">
     <w:nsid w:val="6B347E40"/>
     <w:multiLevelType w:val="hybridMultilevel"/>
     <w:tmpl w:val="52200C52"/>
@@ -36435,7 +37523,7 @@
       </w:rPr>
     </w:lvl>
   </w:abstractNum>
-  <w:abstractNum w:abstractNumId="40" w15:restartNumberingAfterBreak="0">
+  <w:abstractNum w:abstractNumId="45" w15:restartNumberingAfterBreak="0">
     <w:nsid w:val="6DE95A75"/>
     <w:multiLevelType w:val="hybridMultilevel"/>
     <w:tmpl w:val="16341814"/>
@@ -36548,7 +37636,7 @@
       </w:rPr>
     </w:lvl>
   </w:abstractNum>
-  <w:abstractNum w:abstractNumId="41" w15:restartNumberingAfterBreak="0">
+  <w:abstractNum w:abstractNumId="46" w15:restartNumberingAfterBreak="0">
     <w:nsid w:val="6EC9559C"/>
     <w:multiLevelType w:val="hybridMultilevel"/>
     <w:tmpl w:val="F6F47E12"/>
@@ -36661,7 +37749,7 @@
       </w:rPr>
     </w:lvl>
   </w:abstractNum>
-  <w:abstractNum w:abstractNumId="42" w15:restartNumberingAfterBreak="0">
+  <w:abstractNum w:abstractNumId="47" w15:restartNumberingAfterBreak="0">
     <w:nsid w:val="6FD74A46"/>
     <w:multiLevelType w:val="multilevel"/>
     <w:tmpl w:val="700258E2"/>
@@ -36754,7 +37842,7 @@
       </w:pPr>
     </w:lvl>
   </w:abstractNum>
-  <w:abstractNum w:abstractNumId="43" w15:restartNumberingAfterBreak="0">
+  <w:abstractNum w:abstractNumId="48" w15:restartNumberingAfterBreak="0">
     <w:nsid w:val="768A57FD"/>
     <w:multiLevelType w:val="hybridMultilevel"/>
     <w:tmpl w:val="A5C0687C"/>
@@ -36867,65 +37955,65 @@
       </w:rPr>
     </w:lvl>
   </w:abstractNum>
-  <w:num w:numId="1">
-    <w:abstractNumId w:val="22"/>
+  <w:num w:numId="1" w16cid:durableId="986518679">
+    <w:abstractNumId w:val="26"/>
   </w:num>
-  <w:num w:numId="2">
+  <w:num w:numId="2" w16cid:durableId="1092043015">
     <w:abstractNumId w:val="2"/>
   </w:num>
-  <w:num w:numId="3">
+  <w:num w:numId="3" w16cid:durableId="1421099274">
+    <w:abstractNumId w:val="37"/>
+  </w:num>
+  <w:num w:numId="4" w16cid:durableId="1462260682">
+    <w:abstractNumId w:val="42"/>
+  </w:num>
+  <w:num w:numId="5" w16cid:durableId="1642224354">
+    <w:abstractNumId w:val="18"/>
+  </w:num>
+  <w:num w:numId="6" w16cid:durableId="1312176312">
+    <w:abstractNumId w:val="7"/>
+  </w:num>
+  <w:num w:numId="7" w16cid:durableId="1558013579">
+    <w:abstractNumId w:val="10"/>
+  </w:num>
+  <w:num w:numId="8" w16cid:durableId="1121344111">
+    <w:abstractNumId w:val="47"/>
+  </w:num>
+  <w:num w:numId="9" w16cid:durableId="899906224">
+    <w:abstractNumId w:val="25"/>
+  </w:num>
+  <w:num w:numId="10" w16cid:durableId="1132556121">
+    <w:abstractNumId w:val="3"/>
+  </w:num>
+  <w:num w:numId="11" w16cid:durableId="1811512932">
+    <w:abstractNumId w:val="41"/>
+  </w:num>
+  <w:num w:numId="12" w16cid:durableId="1639144710">
+    <w:abstractNumId w:val="27"/>
+  </w:num>
+  <w:num w:numId="13" w16cid:durableId="2100252706">
+    <w:abstractNumId w:val="24"/>
+  </w:num>
+  <w:num w:numId="14" w16cid:durableId="1572231032">
+    <w:abstractNumId w:val="20"/>
+  </w:num>
+  <w:num w:numId="15" w16cid:durableId="1520194297">
     <w:abstractNumId w:val="32"/>
   </w:num>
-  <w:num w:numId="4">
-    <w:abstractNumId w:val="37"/>
-  </w:num>
-  <w:num w:numId="5">
-    <w:abstractNumId w:val="15"/>
-  </w:num>
-  <w:num w:numId="6">
-    <w:abstractNumId w:val="7"/>
-  </w:num>
-  <w:num w:numId="7">
-    <w:abstractNumId w:val="9"/>
-  </w:num>
-  <w:num w:numId="8">
-    <w:abstractNumId w:val="42"/>
-  </w:num>
-  <w:num w:numId="9">
-    <w:abstractNumId w:val="21"/>
-  </w:num>
-  <w:num w:numId="10">
-    <w:abstractNumId w:val="3"/>
-  </w:num>
-  <w:num w:numId="11">
-    <w:abstractNumId w:val="36"/>
-  </w:num>
-  <w:num w:numId="12">
+  <w:num w:numId="16" w16cid:durableId="1335260746">
     <w:abstractNumId w:val="23"/>
   </w:num>
-  <w:num w:numId="13">
-    <w:abstractNumId w:val="20"/>
+  <w:num w:numId="17" w16cid:durableId="1025911085">
+    <w:abstractNumId w:val="29"/>
   </w:num>
-  <w:num w:numId="14">
-    <w:abstractNumId w:val="16"/>
-  </w:num>
-  <w:num w:numId="15">
-    <w:abstractNumId w:val="27"/>
-  </w:num>
-  <w:num w:numId="16">
-    <w:abstractNumId w:val="19"/>
-  </w:num>
-  <w:num w:numId="17">
-    <w:abstractNumId w:val="25"/>
-  </w:num>
-  <w:num w:numId="18">
+  <w:num w:numId="18" w16cid:durableId="1256593022">
     <w:abstractNumId w:val="1"/>
   </w:num>
-  <w:num w:numId="19">
-    <w:abstractNumId w:val="33"/>
+  <w:num w:numId="19" w16cid:durableId="2121796682">
+    <w:abstractNumId w:val="38"/>
   </w:num>
-  <w:num w:numId="20">
-    <w:abstractNumId w:val="17"/>
+  <w:num w:numId="20" w16cid:durableId="1431123411">
+    <w:abstractNumId w:val="21"/>
     <w:lvlOverride w:ilvl="0">
       <w:startOverride w:val="1"/>
     </w:lvlOverride>
@@ -36954,89 +38042,95 @@
       <w:startOverride w:val="1"/>
     </w:lvlOverride>
   </w:num>
-  <w:num w:numId="21">
+  <w:num w:numId="21" w16cid:durableId="1138651454">
+    <w:abstractNumId w:val="9"/>
+  </w:num>
+  <w:num w:numId="22" w16cid:durableId="242643107">
+    <w:abstractNumId w:val="30"/>
+  </w:num>
+  <w:num w:numId="23" w16cid:durableId="259215036">
+    <w:abstractNumId w:val="14"/>
+  </w:num>
+  <w:num w:numId="24" w16cid:durableId="1834028831">
+    <w:abstractNumId w:val="15"/>
+  </w:num>
+  <w:num w:numId="25" w16cid:durableId="330107907">
+    <w:abstractNumId w:val="12"/>
+  </w:num>
+  <w:num w:numId="26" w16cid:durableId="1004748797">
+    <w:abstractNumId w:val="16"/>
+  </w:num>
+  <w:num w:numId="27" w16cid:durableId="870874280">
+    <w:abstractNumId w:val="22"/>
+  </w:num>
+  <w:num w:numId="28" w16cid:durableId="314258509">
+    <w:abstractNumId w:val="35"/>
+  </w:num>
+  <w:num w:numId="29" w16cid:durableId="784160104">
+    <w:abstractNumId w:val="40"/>
+  </w:num>
+  <w:num w:numId="30" w16cid:durableId="1877817246">
+    <w:abstractNumId w:val="34"/>
+  </w:num>
+  <w:num w:numId="31" w16cid:durableId="1579435384">
+    <w:abstractNumId w:val="39"/>
+  </w:num>
+  <w:num w:numId="32" w16cid:durableId="1329822207">
+    <w:abstractNumId w:val="43"/>
+  </w:num>
+  <w:num w:numId="33" w16cid:durableId="94986505">
+    <w:abstractNumId w:val="0"/>
+  </w:num>
+  <w:num w:numId="34" w16cid:durableId="121853049">
+    <w:abstractNumId w:val="5"/>
+  </w:num>
+  <w:num w:numId="35" w16cid:durableId="1021586999">
+    <w:abstractNumId w:val="6"/>
+  </w:num>
+  <w:num w:numId="36" w16cid:durableId="851526808">
+    <w:abstractNumId w:val="44"/>
+  </w:num>
+  <w:num w:numId="37" w16cid:durableId="1368524698">
+    <w:abstractNumId w:val="46"/>
+  </w:num>
+  <w:num w:numId="38" w16cid:durableId="1147087516">
+    <w:abstractNumId w:val="45"/>
+  </w:num>
+  <w:num w:numId="39" w16cid:durableId="810754556">
+    <w:abstractNumId w:val="17"/>
+  </w:num>
+  <w:num w:numId="40" w16cid:durableId="1612394138">
+    <w:abstractNumId w:val="33"/>
+  </w:num>
+  <w:num w:numId="41" w16cid:durableId="570116486">
+    <w:abstractNumId w:val="36"/>
+  </w:num>
+  <w:num w:numId="42" w16cid:durableId="213390869">
+    <w:abstractNumId w:val="48"/>
+  </w:num>
+  <w:num w:numId="43" w16cid:durableId="2002350474">
+    <w:abstractNumId w:val="28"/>
+  </w:num>
+  <w:num w:numId="44" w16cid:durableId="176968915">
+    <w:abstractNumId w:val="7"/>
+  </w:num>
+  <w:num w:numId="45" w16cid:durableId="1753351456">
+    <w:abstractNumId w:val="4"/>
+  </w:num>
+  <w:num w:numId="46" w16cid:durableId="1410158828">
+    <w:abstractNumId w:val="11"/>
+  </w:num>
+  <w:num w:numId="47" w16cid:durableId="2035811662">
     <w:abstractNumId w:val="8"/>
   </w:num>
-  <w:num w:numId="22">
-    <w:abstractNumId w:val="26"/>
+  <w:num w:numId="48" w16cid:durableId="1217397730">
+    <w:abstractNumId w:val="19"/>
   </w:num>
-  <w:num w:numId="23">
-    <w:abstractNumId w:val="11"/>
-  </w:num>
-  <w:num w:numId="24">
-    <w:abstractNumId w:val="12"/>
-  </w:num>
-  <w:num w:numId="25">
-    <w:abstractNumId w:val="10"/>
-  </w:num>
-  <w:num w:numId="26">
+  <w:num w:numId="49" w16cid:durableId="1205875259">
     <w:abstractNumId w:val="13"/>
   </w:num>
-  <w:num w:numId="27">
-    <w:abstractNumId w:val="18"/>
-  </w:num>
-  <w:num w:numId="28">
-    <w:abstractNumId w:val="30"/>
-  </w:num>
-  <w:num w:numId="29">
-    <w:abstractNumId w:val="35"/>
-  </w:num>
-  <w:num w:numId="30">
-    <w:abstractNumId w:val="29"/>
-  </w:num>
-  <w:num w:numId="31">
-    <w:abstractNumId w:val="34"/>
-  </w:num>
-  <w:num w:numId="32">
-    <w:abstractNumId w:val="38"/>
-  </w:num>
-  <w:num w:numId="33">
-    <w:abstractNumId w:val="0"/>
-  </w:num>
-  <w:num w:numId="34">
-    <w:abstractNumId w:val="5"/>
-  </w:num>
-  <w:num w:numId="35">
-    <w:abstractNumId w:val="6"/>
-  </w:num>
-  <w:num w:numId="36">
-    <w:abstractNumId w:val="39"/>
-  </w:num>
-  <w:num w:numId="37">
-    <w:abstractNumId w:val="41"/>
-  </w:num>
-  <w:num w:numId="38">
-    <w:abstractNumId w:val="40"/>
-  </w:num>
-  <w:num w:numId="39">
-    <w:abstractNumId w:val="14"/>
-  </w:num>
-  <w:num w:numId="40">
-    <w:abstractNumId w:val="28"/>
-  </w:num>
-  <w:num w:numId="41">
+  <w:num w:numId="50" w16cid:durableId="403183835">
     <w:abstractNumId w:val="31"/>
-  </w:num>
-  <w:num w:numId="42">
-    <w:abstractNumId w:val="43"/>
-  </w:num>
-  <w:num w:numId="43">
-    <w:abstractNumId w:val="24"/>
-  </w:num>
-  <w:num w:numId="44">
-    <w:abstractNumId w:val="7"/>
-    <w:lvlOverride w:ilvl="0"/>
-    <w:lvlOverride w:ilvl="1"/>
-    <w:lvlOverride w:ilvl="2"/>
-    <w:lvlOverride w:ilvl="3"/>
-    <w:lvlOverride w:ilvl="4"/>
-    <w:lvlOverride w:ilvl="5"/>
-    <w:lvlOverride w:ilvl="6"/>
-    <w:lvlOverride w:ilvl="7"/>
-    <w:lvlOverride w:ilvl="8"/>
-  </w:num>
-  <w:num w:numId="45">
-    <w:abstractNumId w:val="4"/>
   </w:num>
 </w:numbering>
 </file>
@@ -37441,6 +38535,49 @@
     <w:qFormat/>
     <w:rsid w:val="009900D9"/>
   </w:style>
+  <w:style w:type="paragraph" w:styleId="Ttulo1">
+    <w:name w:val="heading 1"/>
+    <w:basedOn w:val="Normal"/>
+    <w:next w:val="Normal"/>
+    <w:link w:val="Ttulo1Car"/>
+    <w:uiPriority w:val="9"/>
+    <w:qFormat/>
+    <w:rsid w:val="006E1ED0"/>
+    <w:pPr>
+      <w:keepNext/>
+      <w:keepLines/>
+      <w:spacing w:before="240" w:after="0"/>
+      <w:outlineLvl w:val="0"/>
+    </w:pPr>
+    <w:rPr>
+      <w:rFonts w:asciiTheme="majorHAnsi" w:eastAsiaTheme="majorEastAsia" w:hAnsiTheme="majorHAnsi" w:cstheme="majorBidi"/>
+      <w:color w:val="2F5496" w:themeColor="accent1" w:themeShade="BF"/>
+      <w:sz w:val="32"/>
+      <w:szCs w:val="32"/>
+    </w:rPr>
+  </w:style>
+  <w:style w:type="paragraph" w:styleId="Ttulo2">
+    <w:name w:val="heading 2"/>
+    <w:basedOn w:val="Normal"/>
+    <w:next w:val="Normal"/>
+    <w:link w:val="Ttulo2Car"/>
+    <w:uiPriority w:val="9"/>
+    <w:unhideWhenUsed/>
+    <w:qFormat/>
+    <w:rsid w:val="006E1ED0"/>
+    <w:pPr>
+      <w:keepNext/>
+      <w:keepLines/>
+      <w:spacing w:before="40" w:after="0"/>
+      <w:outlineLvl w:val="1"/>
+    </w:pPr>
+    <w:rPr>
+      <w:rFonts w:asciiTheme="majorHAnsi" w:eastAsiaTheme="majorEastAsia" w:hAnsiTheme="majorHAnsi" w:cstheme="majorBidi"/>
+      <w:color w:val="2F5496" w:themeColor="accent1" w:themeShade="BF"/>
+      <w:sz w:val="26"/>
+      <w:szCs w:val="26"/>
+    </w:rPr>
+  </w:style>
   <w:style w:type="character" w:default="1" w:styleId="Fuentedeprrafopredeter">
     <w:name w:val="Default Paragraph Font"/>
     <w:uiPriority w:val="1"/>
@@ -37558,6 +38695,116 @@
       <w:color w:val="605E5C"/>
       <w:shd w:val="clear" w:color="auto" w:fill="E1DFDD"/>
     </w:rPr>
+  </w:style>
+  <w:style w:type="character" w:customStyle="1" w:styleId="Ttulo1Car">
+    <w:name w:val="Título 1 Car"/>
+    <w:basedOn w:val="Fuentedeprrafopredeter"/>
+    <w:link w:val="Ttulo1"/>
+    <w:uiPriority w:val="9"/>
+    <w:rsid w:val="006E1ED0"/>
+    <w:rPr>
+      <w:rFonts w:asciiTheme="majorHAnsi" w:eastAsiaTheme="majorEastAsia" w:hAnsiTheme="majorHAnsi" w:cstheme="majorBidi"/>
+      <w:color w:val="2F5496" w:themeColor="accent1" w:themeShade="BF"/>
+      <w:sz w:val="32"/>
+      <w:szCs w:val="32"/>
+    </w:rPr>
+  </w:style>
+  <w:style w:type="character" w:customStyle="1" w:styleId="Ttulo2Car">
+    <w:name w:val="Título 2 Car"/>
+    <w:basedOn w:val="Fuentedeprrafopredeter"/>
+    <w:link w:val="Ttulo2"/>
+    <w:uiPriority w:val="9"/>
+    <w:rsid w:val="006E1ED0"/>
+    <w:rPr>
+      <w:rFonts w:asciiTheme="majorHAnsi" w:eastAsiaTheme="majorEastAsia" w:hAnsiTheme="majorHAnsi" w:cstheme="majorBidi"/>
+      <w:color w:val="2F5496" w:themeColor="accent1" w:themeShade="BF"/>
+      <w:sz w:val="26"/>
+      <w:szCs w:val="26"/>
+    </w:rPr>
+  </w:style>
+  <w:style w:type="paragraph" w:styleId="TtuloTDC">
+    <w:name w:val="TOC Heading"/>
+    <w:basedOn w:val="Ttulo1"/>
+    <w:next w:val="Normal"/>
+    <w:uiPriority w:val="39"/>
+    <w:unhideWhenUsed/>
+    <w:qFormat/>
+    <w:rsid w:val="006E1ED0"/>
+    <w:pPr>
+      <w:outlineLvl w:val="9"/>
+    </w:pPr>
+    <w:rPr>
+      <w:lang w:eastAsia="es-PE"/>
+    </w:rPr>
+  </w:style>
+  <w:style w:type="paragraph" w:styleId="TDC1">
+    <w:name w:val="toc 1"/>
+    <w:basedOn w:val="Normal"/>
+    <w:next w:val="Normal"/>
+    <w:autoRedefine/>
+    <w:uiPriority w:val="39"/>
+    <w:unhideWhenUsed/>
+    <w:rsid w:val="006E1ED0"/>
+    <w:pPr>
+      <w:spacing w:after="100"/>
+    </w:pPr>
+  </w:style>
+  <w:style w:type="paragraph" w:styleId="TDC2">
+    <w:name w:val="toc 2"/>
+    <w:basedOn w:val="Normal"/>
+    <w:next w:val="Normal"/>
+    <w:autoRedefine/>
+    <w:uiPriority w:val="39"/>
+    <w:unhideWhenUsed/>
+    <w:rsid w:val="006E1ED0"/>
+    <w:pPr>
+      <w:spacing w:after="100"/>
+      <w:ind w:left="220"/>
+    </w:pPr>
+  </w:style>
+  <w:style w:type="paragraph" w:styleId="Encabezado">
+    <w:name w:val="header"/>
+    <w:basedOn w:val="Normal"/>
+    <w:link w:val="EncabezadoCar"/>
+    <w:uiPriority w:val="99"/>
+    <w:unhideWhenUsed/>
+    <w:rsid w:val="00A636AD"/>
+    <w:pPr>
+      <w:tabs>
+        <w:tab w:val="center" w:pos="4419"/>
+        <w:tab w:val="right" w:pos="8838"/>
+      </w:tabs>
+      <w:spacing w:after="0" w:line="240" w:lineRule="auto"/>
+    </w:pPr>
+  </w:style>
+  <w:style w:type="character" w:customStyle="1" w:styleId="EncabezadoCar">
+    <w:name w:val="Encabezado Car"/>
+    <w:basedOn w:val="Fuentedeprrafopredeter"/>
+    <w:link w:val="Encabezado"/>
+    <w:uiPriority w:val="99"/>
+    <w:rsid w:val="00A636AD"/>
+  </w:style>
+  <w:style w:type="paragraph" w:styleId="Piedepgina">
+    <w:name w:val="footer"/>
+    <w:basedOn w:val="Normal"/>
+    <w:link w:val="PiedepginaCar"/>
+    <w:uiPriority w:val="99"/>
+    <w:unhideWhenUsed/>
+    <w:rsid w:val="00A636AD"/>
+    <w:pPr>
+      <w:tabs>
+        <w:tab w:val="center" w:pos="4419"/>
+        <w:tab w:val="right" w:pos="8838"/>
+      </w:tabs>
+      <w:spacing w:after="0" w:line="240" w:lineRule="auto"/>
+    </w:pPr>
+  </w:style>
+  <w:style w:type="character" w:customStyle="1" w:styleId="PiedepginaCar">
+    <w:name w:val="Pie de página Car"/>
+    <w:basedOn w:val="Fuentedeprrafopredeter"/>
+    <w:link w:val="Piedepgina"/>
+    <w:uiPriority w:val="99"/>
+    <w:rsid w:val="00A636AD"/>
   </w:style>
 </w:styles>
 </file>
@@ -37855,4 +39102,16 @@
     </a:ext>
   </a:extLst>
 </a:theme>
+</file>
+
+<file path=customXml/item1.xml><?xml version="1.0" encoding="utf-8"?>
+<b:Sources xmlns:b="http://schemas.openxmlformats.org/officeDocument/2006/bibliography" xmlns="http://schemas.openxmlformats.org/officeDocument/2006/bibliography" SelectedStyle="\APASixthEditionOfficeOnline.xsl" StyleName="APA" Version="6"/>
+</file>
+
+<file path=customXml/itemProps1.xml><?xml version="1.0" encoding="utf-8"?>
+<ds:datastoreItem xmlns:ds="http://schemas.openxmlformats.org/officeDocument/2006/customXml" ds:itemID="{6D2B5F30-E1BD-4D4C-A66B-A2C3C2115861}">
+  <ds:schemaRefs>
+    <ds:schemaRef ds:uri="http://schemas.openxmlformats.org/officeDocument/2006/bibliography"/>
+  </ds:schemaRefs>
+</ds:datastoreItem>
 </file>